--- a/tools/战术手册安装包生成步骤.docx
+++ b/tools/战术手册安装包生成步骤.docx
@@ -31,6 +31,8 @@
       <w:r>
         <w:t>环境准备</w:t>
       </w:r>
+      <w:bookmarkStart w:id="0" w:name="_GoBack"/>
+      <w:bookmarkEnd w:id="0"/>
     </w:p>
     <w:p>
       <w:r>
@@ -61,7 +63,17 @@
           <w:rFonts w:hint="eastAsia"/>
           <w:lang w:val="en-US" w:eastAsia="zh-CN"/>
         </w:rPr>
-        <w:t>Python3.6以上</w:t>
+        <w:t>Python3.6以上，pyinstaller-4.8，</w:t>
+      </w:r>
+      <w:r>
+        <w:rPr>
+          <w:rFonts w:hint="eastAsia"/>
+          <w:b/>
+          <w:bCs/>
+          <w:color w:val="C00000"/>
+          <w:lang w:val="en-US" w:eastAsia="zh-CN"/>
+        </w:rPr>
+        <w:t>水平不够，不要用其他版本，避坑</w:t>
       </w:r>
     </w:p>
     <w:p>
@@ -89,14 +101,27 @@
           <w:numId w:val="1"/>
         </w:numPr>
         <w:ind w:firstLineChars="0"/>
-      </w:pPr>
-      <w:r>
-        <w:rPr>
-          <w:rFonts w:hint="eastAsia"/>
-          <w:lang w:val="en-US" w:eastAsia="zh-CN"/>
-        </w:rPr>
-        <w:t>也可以用pip install pyinstaller</w:t>
-      </w:r>
+        <w:rPr>
+          <w:rFonts w:hint="eastAsia"/>
+          <w:lang w:val="en-US" w:eastAsia="zh-CN"/>
+        </w:rPr>
+      </w:pPr>
+      <w:r>
+        <w:rPr>
+          <w:rFonts w:hint="eastAsia"/>
+          <w:lang w:val="en-US" w:eastAsia="zh-CN"/>
+        </w:rPr>
+        <w:t xml:space="preserve">也可用pip install -v pyinstaller==4.8 -i https://pypi.tuna.tsinghua.edu.cn/simple </w:t>
+      </w:r>
+    </w:p>
+    <w:p>
+      <w:pPr>
+        <w:pStyle w:val="11"/>
+        <w:numPr>
+          <w:numId w:val="0"/>
+        </w:numPr>
+        <w:ind w:left="360" w:leftChars="0"/>
+      </w:pPr>
     </w:p>
     <w:p>
       <w:pPr>
@@ -166,15 +191,7 @@
         <w:rPr>
           <w:rFonts w:hint="eastAsia"/>
         </w:rPr>
-        <w:t>强行拉</w:t>
-      </w:r>
-      <w:bookmarkStart w:id="0" w:name="_GoBack"/>
-      <w:bookmarkEnd w:id="0"/>
-      <w:r>
-        <w:rPr>
-          <w:rFonts w:hint="eastAsia"/>
-        </w:rPr>
-        <w:t>最新代码</w:t>
+        <w:t>强行拉最新代码</w:t>
       </w:r>
       <w:r>
         <w:rPr>
@@ -565,8 +582,8 @@
     <w:lsdException w:uiPriority="99" w:name="Normal Indent"/>
     <w:lsdException w:uiPriority="99" w:name="footnote text"/>
     <w:lsdException w:uiPriority="99" w:name="annotation text"/>
-    <w:lsdException w:uiPriority="99" w:semiHidden="0" w:name="header"/>
-    <w:lsdException w:uiPriority="99" w:semiHidden="0" w:name="footer"/>
+    <w:lsdException w:qFormat="1" w:uiPriority="99" w:semiHidden="0" w:name="header"/>
+    <w:lsdException w:qFormat="1" w:uiPriority="99" w:semiHidden="0" w:name="footer"/>
     <w:lsdException w:uiPriority="99" w:name="index heading"/>
     <w:lsdException w:qFormat="1" w:uiPriority="35" w:name="caption"/>
     <w:lsdException w:uiPriority="99" w:name="table of figures"/>
@@ -637,7 +654,7 @@
     <w:lsdException w:uiPriority="99" w:name="HTML Sample"/>
     <w:lsdException w:uiPriority="99" w:name="HTML Typewriter"/>
     <w:lsdException w:uiPriority="99" w:name="HTML Variable"/>
-    <w:lsdException w:uiPriority="99" w:name="Normal Table"/>
+    <w:lsdException w:qFormat="1" w:uiPriority="99" w:name="Normal Table"/>
     <w:lsdException w:uiPriority="99" w:name="annotation subject"/>
     <w:lsdException w:uiPriority="99" w:name="Table Simple 1"/>
     <w:lsdException w:uiPriority="99" w:name="Table Simple 2"/>
@@ -874,6 +891,7 @@
     <w:name w:val="Normal Table"/>
     <w:semiHidden/>
     <w:unhideWhenUsed/>
+    <w:qFormat/>
     <w:uiPriority w:val="99"/>
     <w:tblPr>
       <w:tblCellMar>
@@ -889,6 +907,7 @@
     <w:basedOn w:val="1"/>
     <w:link w:val="13"/>
     <w:unhideWhenUsed/>
+    <w:qFormat/>
     <w:uiPriority w:val="99"/>
     <w:pPr>
       <w:tabs>
@@ -908,6 +927,7 @@
     <w:basedOn w:val="1"/>
     <w:link w:val="12"/>
     <w:unhideWhenUsed/>
+    <w:qFormat/>
     <w:uiPriority w:val="99"/>
     <w:pPr>
       <w:pBdr>
@@ -929,6 +949,7 @@
     <w:name w:val="标题 1 字符"/>
     <w:basedOn w:val="8"/>
     <w:link w:val="2"/>
+    <w:qFormat/>
     <w:uiPriority w:val="9"/>
     <w:rPr>
       <w:b/>
@@ -942,6 +963,7 @@
     <w:name w:val="标题 2 字符"/>
     <w:basedOn w:val="8"/>
     <w:link w:val="3"/>
+    <w:qFormat/>
     <w:uiPriority w:val="9"/>
     <w:rPr>
       <w:rFonts w:asciiTheme="majorHAnsi" w:hAnsiTheme="majorHAnsi" w:eastAsiaTheme="majorEastAsia" w:cstheme="majorBidi"/>
@@ -964,6 +986,7 @@
     <w:name w:val="页眉 字符"/>
     <w:basedOn w:val="8"/>
     <w:link w:val="6"/>
+    <w:qFormat/>
     <w:uiPriority w:val="99"/>
     <w:rPr>
       <w:sz w:val="18"/>
@@ -974,6 +997,7 @@
     <w:name w:val="页脚 字符"/>
     <w:basedOn w:val="8"/>
     <w:link w:val="5"/>
+    <w:qFormat/>
     <w:uiPriority w:val="99"/>
     <w:rPr>
       <w:sz w:val="18"/>
@@ -984,6 +1008,7 @@
     <w:name w:val="标题 3 字符"/>
     <w:basedOn w:val="8"/>
     <w:link w:val="4"/>
+    <w:qFormat/>
     <w:uiPriority w:val="9"/>
     <w:rPr>
       <w:b/>

--- a/tools/战术手册安装包生成步骤.docx
+++ b/tools/战术手册安装包生成步骤.docx
@@ -1,16 +1,15 @@
 
 <file path=word/document.xml><?xml version="1.0" encoding="utf-8"?>
-<w:document xmlns:wpc="http://schemas.microsoft.com/office/word/2010/wordprocessingCanvas" xmlns:mc="http://schemas.openxmlformats.org/markup-compatibility/2006" xmlns:o="urn:schemas-microsoft-com:office:office" xmlns:r="http://schemas.openxmlformats.org/officeDocument/2006/relationships" xmlns:m="http://schemas.openxmlformats.org/officeDocument/2006/math" xmlns:v="urn:schemas-microsoft-com:vml" xmlns:wp14="http://schemas.microsoft.com/office/word/2010/wordprocessingDrawing" xmlns:wp="http://schemas.openxmlformats.org/drawingml/2006/wordprocessingDrawing" xmlns:w="http://schemas.openxmlformats.org/wordprocessingml/2006/main" xmlns:w14="http://schemas.microsoft.com/office/word/2010/wordml" xmlns:w10="urn:schemas-microsoft-com:office:word" xmlns:w15="http://schemas.microsoft.com/office/word/2012/wordml" xmlns:wpg="http://schemas.microsoft.com/office/word/2010/wordprocessingGroup" xmlns:wpi="http://schemas.microsoft.com/office/word/2010/wordprocessingInk" xmlns:wne="http://schemas.microsoft.com/office/word/2006/wordml" xmlns:wps="http://schemas.microsoft.com/office/word/2010/wordprocessingShape" xmlns:wpsCustomData="http://www.wps.cn/officeDocument/2013/wpsCustomData" mc:Ignorable="w14 w15 wp14">
+<w:document xmlns:ve="http://schemas.openxmlformats.org/markup-compatibility/2006" xmlns:o="urn:schemas-microsoft-com:office:office" xmlns:r="http://schemas.openxmlformats.org/officeDocument/2006/relationships" xmlns:m="http://schemas.openxmlformats.org/officeDocument/2006/math" xmlns:v="urn:schemas-microsoft-com:vml" xmlns:wp="http://schemas.openxmlformats.org/drawingml/2006/wordprocessingDrawing" xmlns:w10="urn:schemas-microsoft-com:office:word" xmlns:w="http://schemas.openxmlformats.org/wordprocessingml/2006/main" xmlns:wne="http://schemas.microsoft.com/office/word/2006/wordml">
   <w:body>
     <w:p>
       <w:pPr>
-        <w:pStyle w:val="2"/>
+        <w:pStyle w:val="1"/>
         <w:jc w:val="center"/>
       </w:pPr>
       <w:r>
         <w:rPr>
           <w:rFonts w:hint="eastAsia"/>
-          <w:lang w:val="en-US" w:eastAsia="zh-CN"/>
         </w:rPr>
         <w:t>战术手册</w:t>
       </w:r>
@@ -20,7 +19,7 @@
     </w:p>
     <w:p>
       <w:pPr>
-        <w:pStyle w:val="3"/>
+        <w:pStyle w:val="2"/>
       </w:pPr>
       <w:r>
         <w:rPr>
@@ -38,9 +37,34 @@
       <w:r>
         <w:rPr>
           <w:rFonts w:hint="eastAsia"/>
-          <w:lang w:val="en-US" w:eastAsia="zh-CN"/>
-        </w:rPr>
-        <w:t>Python3 和 Pyinstaller模块</w:t>
+        </w:rPr>
+        <w:t xml:space="preserve">Python3 </w:t>
+      </w:r>
+      <w:r>
+        <w:rPr>
+          <w:rFonts w:hint="eastAsia"/>
+        </w:rPr>
+        <w:t>和</w:t>
+      </w:r>
+      <w:r>
+        <w:rPr>
+          <w:rFonts w:hint="eastAsia"/>
+        </w:rPr>
+        <w:t xml:space="preserve"> </w:t>
+      </w:r>
+      <w:proofErr w:type="spellStart"/>
+      <w:r>
+        <w:rPr>
+          <w:rFonts w:hint="eastAsia"/>
+        </w:rPr>
+        <w:t>Pyinstaller</w:t>
+      </w:r>
+      <w:proofErr w:type="spellEnd"/>
+      <w:r>
+        <w:rPr>
+          <w:rFonts w:hint="eastAsia"/>
+        </w:rPr>
+        <w:t>模块</w:t>
       </w:r>
       <w:r>
         <w:rPr>
@@ -51,7 +75,7 @@
     </w:p>
     <w:p>
       <w:pPr>
-        <w:pStyle w:val="11"/>
+        <w:pStyle w:val="a5"/>
         <w:numPr>
           <w:ilvl w:val="0"/>
           <w:numId w:val="1"/>
@@ -61,9 +85,32 @@
       <w:r>
         <w:rPr>
           <w:rFonts w:hint="eastAsia"/>
-          <w:lang w:val="en-US" w:eastAsia="zh-CN"/>
-        </w:rPr>
-        <w:t>Python3.6以上，pyinstaller-4.8，</w:t>
+        </w:rPr>
+        <w:t>Python3.6</w:t>
+      </w:r>
+      <w:r>
+        <w:rPr>
+          <w:rFonts w:hint="eastAsia"/>
+        </w:rPr>
+        <w:t>及</w:t>
+      </w:r>
+      <w:r>
+        <w:rPr>
+          <w:rFonts w:hint="eastAsia"/>
+        </w:rPr>
+        <w:t>以上，</w:t>
+      </w:r>
+      <w:r>
+        <w:rPr>
+          <w:rFonts w:hint="eastAsia"/>
+        </w:rPr>
+        <w:t>pyinstaller-4.8</w:t>
+      </w:r>
+      <w:r>
+        <w:rPr>
+          <w:rFonts w:hint="eastAsia"/>
+        </w:rPr>
+        <w:t>，</w:t>
       </w:r>
       <w:r>
         <w:rPr>
@@ -71,14 +118,13 @@
           <w:b/>
           <w:bCs/>
           <w:color w:val="C00000"/>
-          <w:lang w:val="en-US" w:eastAsia="zh-CN"/>
         </w:rPr>
         <w:t>水平不够，不要用其他版本，避坑</w:t>
       </w:r>
     </w:p>
     <w:p>
       <w:pPr>
-        <w:pStyle w:val="11"/>
+        <w:pStyle w:val="a5"/>
         <w:numPr>
           <w:ilvl w:val="0"/>
           <w:numId w:val="1"/>
@@ -88,44 +134,89 @@
       <w:r>
         <w:rPr>
           <w:rFonts w:hint="eastAsia"/>
-          <w:lang w:val="en-US" w:eastAsia="zh-CN"/>
-        </w:rPr>
-        <w:t>同目录下有pyinstaller-4.8.zip, 解压后python setup.py install</w:t>
+        </w:rPr>
+        <w:t>同目录下有</w:t>
+      </w:r>
+      <w:r>
+        <w:rPr>
+          <w:rFonts w:hint="eastAsia"/>
+        </w:rPr>
+        <w:t xml:space="preserve">pyinstaller-4.8.zip, </w:t>
+      </w:r>
+      <w:r>
+        <w:rPr>
+          <w:rFonts w:hint="eastAsia"/>
+        </w:rPr>
+        <w:t>解压后</w:t>
+      </w:r>
+      <w:r>
+        <w:rPr>
+          <w:rFonts w:hint="eastAsia"/>
+        </w:rPr>
+        <w:t>python setup.py install</w:t>
       </w:r>
     </w:p>
     <w:p>
       <w:pPr>
-        <w:pStyle w:val="11"/>
+        <w:pStyle w:val="a5"/>
         <w:numPr>
           <w:ilvl w:val="0"/>
           <w:numId w:val="1"/>
         </w:numPr>
         <w:ind w:firstLineChars="0"/>
-        <w:rPr>
-          <w:rFonts w:hint="eastAsia"/>
-          <w:lang w:val="en-US" w:eastAsia="zh-CN"/>
-        </w:rPr>
-      </w:pPr>
-      <w:r>
-        <w:rPr>
-          <w:rFonts w:hint="eastAsia"/>
-          <w:lang w:val="en-US" w:eastAsia="zh-CN"/>
-        </w:rPr>
-        <w:t xml:space="preserve">也可用pip install -v pyinstaller==4.8 -i https://pypi.tuna.tsinghua.edu.cn/simple </w:t>
+      </w:pPr>
+      <w:r>
+        <w:rPr>
+          <w:rFonts w:hint="eastAsia"/>
+          <w:b/>
+          <w:color w:val="FF0000"/>
+        </w:rPr>
+        <w:t>推荐</w:t>
+      </w:r>
+      <w:r>
+        <w:rPr>
+          <w:rFonts w:hint="eastAsia"/>
+        </w:rPr>
+        <w:t xml:space="preserve">pip install -v </w:t>
+      </w:r>
+      <w:proofErr w:type="spellStart"/>
+      <w:r>
+        <w:rPr>
+          <w:rFonts w:hint="eastAsia"/>
+        </w:rPr>
+        <w:t>pyinstaller</w:t>
+      </w:r>
+      <w:proofErr w:type="spellEnd"/>
+      <w:r>
+        <w:rPr>
+          <w:rFonts w:hint="eastAsia"/>
+        </w:rPr>
+        <w:t>==4.8 -</w:t>
+      </w:r>
+      <w:proofErr w:type="spellStart"/>
+      <w:r>
+        <w:rPr>
+          <w:rFonts w:hint="eastAsia"/>
+        </w:rPr>
+        <w:t>i</w:t>
+      </w:r>
+      <w:proofErr w:type="spellEnd"/>
+      <w:r>
+        <w:rPr>
+          <w:rFonts w:hint="eastAsia"/>
+        </w:rPr>
+        <w:t xml:space="preserve"> https://pypi.tuna.tsinghua.edu.cn/simple </w:t>
       </w:r>
     </w:p>
     <w:p>
       <w:pPr>
-        <w:pStyle w:val="11"/>
-        <w:numPr>
-          <w:numId w:val="0"/>
-        </w:numPr>
-        <w:ind w:left="360" w:leftChars="0"/>
+        <w:pStyle w:val="a5"/>
+        <w:ind w:left="360" w:firstLineChars="0" w:firstLine="0"/>
       </w:pPr>
     </w:p>
     <w:p>
       <w:pPr>
-        <w:pStyle w:val="3"/>
+        <w:pStyle w:val="2"/>
       </w:pPr>
       <w:r>
         <w:t>手工生成发布版</w:t>
@@ -133,7 +224,7 @@
     </w:p>
     <w:p>
       <w:pPr>
-        <w:pStyle w:val="11"/>
+        <w:pStyle w:val="a5"/>
         <w:numPr>
           <w:ilvl w:val="0"/>
           <w:numId w:val="2"/>
@@ -143,67 +234,144 @@
       <w:r>
         <w:rPr>
           <w:rFonts w:hint="eastAsia"/>
-          <w:lang w:val="en-US" w:eastAsia="zh-CN"/>
-        </w:rPr>
-        <w:t>管理员权限启动cmder</w:t>
-      </w:r>
+        </w:rPr>
+        <w:t>管理员权限启动</w:t>
+      </w:r>
+      <w:proofErr w:type="spellStart"/>
+      <w:r>
+        <w:rPr>
+          <w:rFonts w:hint="eastAsia"/>
+        </w:rPr>
+        <w:t>cmder</w:t>
+      </w:r>
+      <w:proofErr w:type="spellEnd"/>
     </w:p>
     <w:p>
       <w:pPr>
-        <w:pStyle w:val="11"/>
+        <w:pStyle w:val="a5"/>
         <w:numPr>
           <w:ilvl w:val="0"/>
           <w:numId w:val="2"/>
         </w:numPr>
         <w:ind w:firstLineChars="0"/>
       </w:pPr>
-      <w:r>
-        <w:rPr>
-          <w:rFonts w:hint="eastAsia"/>
-          <w:lang w:val="en-US" w:eastAsia="zh-CN"/>
-        </w:rPr>
-        <w:t xml:space="preserve">cd  D:\work\C2F  进入 C2F代码目录, </w:t>
+      <w:proofErr w:type="spellStart"/>
+      <w:r>
+        <w:rPr>
+          <w:rFonts w:hint="eastAsia"/>
+        </w:rPr>
+        <w:t>cd</w:t>
+      </w:r>
+      <w:proofErr w:type="spellEnd"/>
+      <w:r>
+        <w:rPr>
+          <w:rFonts w:hint="eastAsia"/>
+        </w:rPr>
+        <w:t xml:space="preserve">  D:\work\C2F  </w:t>
+      </w:r>
+      <w:r>
+        <w:rPr>
+          <w:rFonts w:hint="eastAsia"/>
+        </w:rPr>
+        <w:t>进入</w:t>
+      </w:r>
+      <w:r>
+        <w:rPr>
+          <w:rFonts w:hint="eastAsia"/>
+        </w:rPr>
+        <w:t xml:space="preserve"> C2F</w:t>
+      </w:r>
+      <w:r>
+        <w:rPr>
+          <w:rFonts w:hint="eastAsia"/>
+        </w:rPr>
+        <w:t>代码目录</w:t>
+      </w:r>
+      <w:r>
+        <w:rPr>
+          <w:rFonts w:hint="eastAsia"/>
+        </w:rPr>
+        <w:t xml:space="preserve">, </w:t>
       </w:r>
     </w:p>
     <w:p>
       <w:pPr>
-        <w:pStyle w:val="11"/>
+        <w:pStyle w:val="a5"/>
         <w:numPr>
           <w:ilvl w:val="0"/>
           <w:numId w:val="2"/>
         </w:numPr>
         <w:ind w:firstLineChars="0"/>
       </w:pPr>
-      <w:r>
-        <w:t>git fetch --all &amp;&amp; git reset --hard origin/</w:t>
-      </w:r>
-      <w:r>
-        <w:rPr>
-          <w:rFonts w:hint="eastAsia"/>
-          <w:lang w:val="en-US" w:eastAsia="zh-CN"/>
+      <w:proofErr w:type="spellStart"/>
+      <w:r>
+        <w:t>git</w:t>
+      </w:r>
+      <w:proofErr w:type="spellEnd"/>
+      <w:r>
+        <w:t xml:space="preserve"> fetch --all &amp;&amp; </w:t>
+      </w:r>
+      <w:proofErr w:type="spellStart"/>
+      <w:r>
+        <w:t>git</w:t>
+      </w:r>
+      <w:proofErr w:type="spellEnd"/>
+      <w:r>
+        <w:t xml:space="preserve"> reset --hard origin/</w:t>
+      </w:r>
+      <w:r>
+        <w:rPr>
+          <w:rFonts w:hint="eastAsia"/>
         </w:rPr>
         <w:t>master</w:t>
       </w:r>
       <w:r>
-        <w:t xml:space="preserve"> &amp;&amp; git pull </w:t>
-      </w:r>
-      <w:r>
-        <w:rPr>
-          <w:rFonts w:hint="eastAsia"/>
-        </w:rPr>
-        <w:t>强行拉最新代码</w:t>
-      </w:r>
-      <w:r>
-        <w:rPr>
-          <w:rFonts w:hint="eastAsia"/>
-          <w:lang w:val="en-US" w:eastAsia="zh-CN"/>
-        </w:rPr>
-        <w:t>,密码找韦磊</w:t>
+        <w:t xml:space="preserve">&amp;&amp; </w:t>
+      </w:r>
+      <w:proofErr w:type="spellStart"/>
+      <w:r>
+        <w:t>git</w:t>
+      </w:r>
+      <w:proofErr w:type="spellEnd"/>
+      <w:r>
+        <w:t xml:space="preserve"> pull </w:t>
+      </w:r>
+      <w:r>
+        <w:rPr>
+          <w:rFonts w:hint="eastAsia"/>
+        </w:rPr>
+        <w:t>强行</w:t>
+      </w:r>
+      <w:proofErr w:type="gramStart"/>
+      <w:r>
+        <w:rPr>
+          <w:rFonts w:hint="eastAsia"/>
+        </w:rPr>
+        <w:t>拉最新</w:t>
+      </w:r>
+      <w:proofErr w:type="gramEnd"/>
+      <w:r>
+        <w:rPr>
+          <w:rFonts w:hint="eastAsia"/>
+        </w:rPr>
+        <w:t>代码</w:t>
+      </w:r>
+      <w:r>
+        <w:rPr>
+          <w:rFonts w:hint="eastAsia"/>
+        </w:rPr>
+        <w:t>,</w:t>
+      </w:r>
+      <w:r>
+        <w:rPr>
+          <w:rFonts w:hint="eastAsia"/>
+        </w:rPr>
+        <w:t>密码找韦磊</w:t>
       </w:r>
     </w:p>
     <w:p>
       <w:pPr>
-        <w:pStyle w:val="11"/>
+        <w:pStyle w:val="a5"/>
         <w:numPr>
           <w:ilvl w:val="0"/>
           <w:numId w:val="2"/>
@@ -219,9 +387,20 @@
       <w:r>
         <w:rPr>
           <w:rFonts w:hint="eastAsia"/>
-          <w:lang w:val="en-US" w:eastAsia="zh-CN"/>
-        </w:rPr>
-        <w:t xml:space="preserve">C2的 </w:t>
+        </w:rPr>
+        <w:t>C2</w:t>
+      </w:r>
+      <w:r>
+        <w:rPr>
+          <w:rFonts w:hint="eastAsia"/>
+        </w:rPr>
+        <w:t>的</w:t>
+      </w:r>
+      <w:r>
+        <w:rPr>
+          <w:rFonts w:hint="eastAsia"/>
+        </w:rPr>
+        <w:t xml:space="preserve"> </w:t>
       </w:r>
       <w:r>
         <w:rPr>
@@ -236,7 +415,19 @@
         <w:rPr>
           <w:rFonts w:hint="eastAsia"/>
         </w:rPr>
-        <w:t xml:space="preserve">s目录，例如 </w:t>
+        <w:t>s</w:t>
+      </w:r>
+      <w:r>
+        <w:rPr>
+          <w:rFonts w:hint="eastAsia"/>
+        </w:rPr>
+        <w:t>目录，例如</w:t>
+      </w:r>
+      <w:r>
+        <w:rPr>
+          <w:rFonts w:hint="eastAsia"/>
+        </w:rPr>
+        <w:t xml:space="preserve"> </w:t>
       </w:r>
       <w:r>
         <w:t>D:\work\C2\tools</w:t>
@@ -252,14 +443,10 @@
       <w:r>
         <w:rPr>
           <w:rFonts w:hint="eastAsia"/>
-          <w:lang w:val="en-US" w:eastAsia="zh-CN"/>
         </w:rPr>
         <w:t>5</w:t>
       </w:r>
       <w:r>
-        <w:t xml:space="preserve">  </w:t>
-      </w:r>
-      <w:r>
         <w:rPr>
           <w:rFonts w:hint="eastAsia"/>
         </w:rPr>
@@ -271,7 +458,6 @@
       <w:r>
         <w:rPr>
           <w:rFonts w:hint="eastAsia"/>
-          <w:lang w:val="en-US" w:eastAsia="zh-CN"/>
         </w:rPr>
         <w:t>F</w:t>
       </w:r>
@@ -291,14 +477,13 @@
         <w:rPr>
           <w:rFonts w:hint="eastAsia"/>
         </w:rPr>
-        <w:t>到D:\work\C2\tools\C2F\dist\</w:t>
-      </w:r>
-      <w:r>
-        <w:rPr>
-          <w:rFonts w:hint="eastAsia"/>
-          <w:lang w:val="en-US" w:eastAsia="zh-CN"/>
-        </w:rPr>
-        <w:t xml:space="preserve"> </w:t>
+        <w:t>到</w:t>
+      </w:r>
+      <w:r>
+        <w:rPr>
+          <w:rFonts w:hint="eastAsia"/>
+        </w:rPr>
+        <w:t>D:\work\C2\tools\C2F\dist\</w:t>
       </w:r>
       <w:r>
         <w:rPr>
@@ -310,31 +495,24 @@
         <w:t>下</w:t>
       </w:r>
     </w:p>
-    <w:p>
-      <w:pPr>
-        <w:rPr>
-          <w:rFonts w:hint="default" w:eastAsiaTheme="minorEastAsia"/>
-          <w:lang w:val="en-US" w:eastAsia="zh-CN"/>
-        </w:rPr>
-      </w:pPr>
-    </w:p>
+    <w:p/>
     <w:sectPr>
       <w:pgSz w:w="11906" w:h="16838"/>
       <w:pgMar w:top="1440" w:right="1800" w:bottom="1440" w:left="1800" w:header="851" w:footer="992" w:gutter="0"/>
-      <w:cols w:space="425" w:num="1"/>
-      <w:docGrid w:type="lines" w:linePitch="312" w:charSpace="0"/>
+      <w:cols w:space="425"/>
+      <w:docGrid w:type="lines" w:linePitch="312"/>
     </w:sectPr>
   </w:body>
 </w:document>
 </file>
 
 <file path=word/numbering.xml><?xml version="1.0" encoding="utf-8"?>
-<w:numbering xmlns:wpc="http://schemas.microsoft.com/office/word/2010/wordprocessingCanvas" xmlns:mc="http://schemas.openxmlformats.org/markup-compatibility/2006" xmlns:o="urn:schemas-microsoft-com:office:office" xmlns:r="http://schemas.openxmlformats.org/officeDocument/2006/relationships" xmlns:m="http://schemas.openxmlformats.org/officeDocument/2006/math" xmlns:v="urn:schemas-microsoft-com:vml" xmlns:wp14="http://schemas.microsoft.com/office/word/2010/wordprocessingDrawing" xmlns:wp="http://schemas.openxmlformats.org/drawingml/2006/wordprocessingDrawing" xmlns:w10="urn:schemas-microsoft-com:office:word" xmlns:w="http://schemas.openxmlformats.org/wordprocessingml/2006/main" xmlns:w14="http://schemas.microsoft.com/office/word/2010/wordml" xmlns:wpg="http://schemas.microsoft.com/office/word/2010/wordprocessingGroup" xmlns:wpi="http://schemas.microsoft.com/office/word/2010/wordprocessingInk" xmlns:wne="http://schemas.microsoft.com/office/word/2006/wordml" xmlns:wps="http://schemas.microsoft.com/office/word/2010/wordprocessingShape" mc:Ignorable="w14 wp14">
+<w:numbering xmlns:ve="http://schemas.openxmlformats.org/markup-compatibility/2006" xmlns:o="urn:schemas-microsoft-com:office:office" xmlns:r="http://schemas.openxmlformats.org/officeDocument/2006/relationships" xmlns:m="http://schemas.openxmlformats.org/officeDocument/2006/math" xmlns:v="urn:schemas-microsoft-com:vml" xmlns:wp="http://schemas.openxmlformats.org/drawingml/2006/wordprocessingDrawing" xmlns:w10="urn:schemas-microsoft-com:office:word" xmlns:w="http://schemas.openxmlformats.org/wordprocessingml/2006/main" xmlns:wne="http://schemas.microsoft.com/office/word/2006/wordml">
   <w:abstractNum w:abstractNumId="0">
     <w:nsid w:val="1E6B3493"/>
     <w:multiLevelType w:val="multilevel"/>
     <w:tmpl w:val="1E6B3493"/>
-    <w:lvl w:ilvl="0" w:tentative="0">
+    <w:lvl w:ilvl="0">
       <w:start w:val="1"/>
       <w:numFmt w:val="decimal"/>
       <w:lvlText w:val="%1"/>
@@ -346,7 +524,7 @@
         <w:rFonts w:hint="default"/>
       </w:rPr>
     </w:lvl>
-    <w:lvl w:ilvl="1" w:tentative="0">
+    <w:lvl w:ilvl="1">
       <w:start w:val="1"/>
       <w:numFmt w:val="lowerLetter"/>
       <w:lvlText w:val="%2)"/>
@@ -355,7 +533,7 @@
         <w:ind w:left="840" w:hanging="420"/>
       </w:pPr>
     </w:lvl>
-    <w:lvl w:ilvl="2" w:tentative="0">
+    <w:lvl w:ilvl="2">
       <w:start w:val="1"/>
       <w:numFmt w:val="lowerRoman"/>
       <w:lvlText w:val="%3."/>
@@ -364,7 +542,7 @@
         <w:ind w:left="1260" w:hanging="420"/>
       </w:pPr>
     </w:lvl>
-    <w:lvl w:ilvl="3" w:tentative="0">
+    <w:lvl w:ilvl="3">
       <w:start w:val="1"/>
       <w:numFmt w:val="decimal"/>
       <w:lvlText w:val="%4."/>
@@ -373,7 +551,7 @@
         <w:ind w:left="1680" w:hanging="420"/>
       </w:pPr>
     </w:lvl>
-    <w:lvl w:ilvl="4" w:tentative="0">
+    <w:lvl w:ilvl="4">
       <w:start w:val="1"/>
       <w:numFmt w:val="lowerLetter"/>
       <w:lvlText w:val="%5)"/>
@@ -382,7 +560,7 @@
         <w:ind w:left="2100" w:hanging="420"/>
       </w:pPr>
     </w:lvl>
-    <w:lvl w:ilvl="5" w:tentative="0">
+    <w:lvl w:ilvl="5">
       <w:start w:val="1"/>
       <w:numFmt w:val="lowerRoman"/>
       <w:lvlText w:val="%6."/>
@@ -391,7 +569,7 @@
         <w:ind w:left="2520" w:hanging="420"/>
       </w:pPr>
     </w:lvl>
-    <w:lvl w:ilvl="6" w:tentative="0">
+    <w:lvl w:ilvl="6">
       <w:start w:val="1"/>
       <w:numFmt w:val="decimal"/>
       <w:lvlText w:val="%7."/>
@@ -400,7 +578,7 @@
         <w:ind w:left="2940" w:hanging="420"/>
       </w:pPr>
     </w:lvl>
-    <w:lvl w:ilvl="7" w:tentative="0">
+    <w:lvl w:ilvl="7">
       <w:start w:val="1"/>
       <w:numFmt w:val="lowerLetter"/>
       <w:lvlText w:val="%8)"/>
@@ -409,7 +587,7 @@
         <w:ind w:left="3360" w:hanging="420"/>
       </w:pPr>
     </w:lvl>
-    <w:lvl w:ilvl="8" w:tentative="0">
+    <w:lvl w:ilvl="8">
       <w:start w:val="1"/>
       <w:numFmt w:val="lowerRoman"/>
       <w:lvlText w:val="%9."/>
@@ -423,7 +601,7 @@
     <w:nsid w:val="219D2B1D"/>
     <w:multiLevelType w:val="multilevel"/>
     <w:tmpl w:val="219D2B1D"/>
-    <w:lvl w:ilvl="0" w:tentative="0">
+    <w:lvl w:ilvl="0">
       <w:start w:val="1"/>
       <w:numFmt w:val="bullet"/>
       <w:lvlText w:val=""/>
@@ -432,10 +610,10 @@
         <w:ind w:left="780" w:hanging="420"/>
       </w:pPr>
       <w:rPr>
-        <w:rFonts w:hint="default" w:ascii="Wingdings" w:hAnsi="Wingdings"/>
+        <w:rFonts w:ascii="Wingdings" w:hAnsi="Wingdings" w:hint="default"/>
       </w:rPr>
     </w:lvl>
-    <w:lvl w:ilvl="1" w:tentative="0">
+    <w:lvl w:ilvl="1">
       <w:start w:val="1"/>
       <w:numFmt w:val="bullet"/>
       <w:lvlText w:val=""/>
@@ -444,10 +622,10 @@
         <w:ind w:left="1200" w:hanging="420"/>
       </w:pPr>
       <w:rPr>
-        <w:rFonts w:hint="default" w:ascii="Wingdings" w:hAnsi="Wingdings"/>
+        <w:rFonts w:ascii="Wingdings" w:hAnsi="Wingdings" w:hint="default"/>
       </w:rPr>
     </w:lvl>
-    <w:lvl w:ilvl="2" w:tentative="0">
+    <w:lvl w:ilvl="2">
       <w:start w:val="1"/>
       <w:numFmt w:val="bullet"/>
       <w:lvlText w:val=""/>
@@ -456,10 +634,10 @@
         <w:ind w:left="1620" w:hanging="420"/>
       </w:pPr>
       <w:rPr>
-        <w:rFonts w:hint="default" w:ascii="Wingdings" w:hAnsi="Wingdings"/>
+        <w:rFonts w:ascii="Wingdings" w:hAnsi="Wingdings" w:hint="default"/>
       </w:rPr>
     </w:lvl>
-    <w:lvl w:ilvl="3" w:tentative="0">
+    <w:lvl w:ilvl="3">
       <w:start w:val="1"/>
       <w:numFmt w:val="bullet"/>
       <w:lvlText w:val=""/>
@@ -468,10 +646,10 @@
         <w:ind w:left="2040" w:hanging="420"/>
       </w:pPr>
       <w:rPr>
-        <w:rFonts w:hint="default" w:ascii="Wingdings" w:hAnsi="Wingdings"/>
+        <w:rFonts w:ascii="Wingdings" w:hAnsi="Wingdings" w:hint="default"/>
       </w:rPr>
     </w:lvl>
-    <w:lvl w:ilvl="4" w:tentative="0">
+    <w:lvl w:ilvl="4">
       <w:start w:val="1"/>
       <w:numFmt w:val="bullet"/>
       <w:lvlText w:val=""/>
@@ -480,10 +658,10 @@
         <w:ind w:left="2460" w:hanging="420"/>
       </w:pPr>
       <w:rPr>
-        <w:rFonts w:hint="default" w:ascii="Wingdings" w:hAnsi="Wingdings"/>
+        <w:rFonts w:ascii="Wingdings" w:hAnsi="Wingdings" w:hint="default"/>
       </w:rPr>
     </w:lvl>
-    <w:lvl w:ilvl="5" w:tentative="0">
+    <w:lvl w:ilvl="5">
       <w:start w:val="1"/>
       <w:numFmt w:val="bullet"/>
       <w:lvlText w:val=""/>
@@ -492,10 +670,10 @@
         <w:ind w:left="2880" w:hanging="420"/>
       </w:pPr>
       <w:rPr>
-        <w:rFonts w:hint="default" w:ascii="Wingdings" w:hAnsi="Wingdings"/>
+        <w:rFonts w:ascii="Wingdings" w:hAnsi="Wingdings" w:hint="default"/>
       </w:rPr>
     </w:lvl>
-    <w:lvl w:ilvl="6" w:tentative="0">
+    <w:lvl w:ilvl="6">
       <w:start w:val="1"/>
       <w:numFmt w:val="bullet"/>
       <w:lvlText w:val=""/>
@@ -504,10 +682,10 @@
         <w:ind w:left="3300" w:hanging="420"/>
       </w:pPr>
       <w:rPr>
-        <w:rFonts w:hint="default" w:ascii="Wingdings" w:hAnsi="Wingdings"/>
+        <w:rFonts w:ascii="Wingdings" w:hAnsi="Wingdings" w:hint="default"/>
       </w:rPr>
     </w:lvl>
-    <w:lvl w:ilvl="7" w:tentative="0">
+    <w:lvl w:ilvl="7">
       <w:start w:val="1"/>
       <w:numFmt w:val="bullet"/>
       <w:lvlText w:val=""/>
@@ -516,10 +694,10 @@
         <w:ind w:left="3720" w:hanging="420"/>
       </w:pPr>
       <w:rPr>
-        <w:rFonts w:hint="default" w:ascii="Wingdings" w:hAnsi="Wingdings"/>
+        <w:rFonts w:ascii="Wingdings" w:hAnsi="Wingdings" w:hint="default"/>
       </w:rPr>
     </w:lvl>
-    <w:lvl w:ilvl="8" w:tentative="0">
+    <w:lvl w:ilvl="8">
       <w:start w:val="1"/>
       <w:numFmt w:val="bullet"/>
       <w:lvlText w:val=""/>
@@ -528,7 +706,7 @@
         <w:ind w:left="4140" w:hanging="420"/>
       </w:pPr>
       <w:rPr>
-        <w:rFonts w:hint="default" w:ascii="Wingdings" w:hAnsi="Wingdings"/>
+        <w:rFonts w:ascii="Wingdings" w:hAnsi="Wingdings" w:hint="default"/>
       </w:rPr>
     </w:lvl>
   </w:abstractNum>
@@ -542,288 +720,175 @@
 </file>
 
 <file path=word/styles.xml><?xml version="1.0" encoding="utf-8"?>
-<w:styles xmlns:mc="http://schemas.openxmlformats.org/markup-compatibility/2006" xmlns:o="urn:schemas-microsoft-com:office:office" xmlns:r="http://schemas.openxmlformats.org/officeDocument/2006/relationships" xmlns:m="http://schemas.openxmlformats.org/officeDocument/2006/math" xmlns:v="urn:schemas-microsoft-com:vml" xmlns:w="http://schemas.openxmlformats.org/wordprocessingml/2006/main" xmlns:w14="http://schemas.microsoft.com/office/word/2010/wordml" xmlns:w10="urn:schemas-microsoft-com:office:word" xmlns:sl="http://schemas.openxmlformats.org/schemaLibrary/2006/main" mc:Ignorable="w14">
+<w:styles xmlns:r="http://schemas.openxmlformats.org/officeDocument/2006/relationships" xmlns:w="http://schemas.openxmlformats.org/wordprocessingml/2006/main">
   <w:docDefaults>
     <w:rPrDefault>
       <w:rPr>
-        <w:rFonts w:asciiTheme="minorHAnsi" w:hAnsiTheme="minorHAnsi" w:eastAsiaTheme="minorEastAsia" w:cstheme="minorBidi"/>
+        <w:rFonts w:asciiTheme="minorHAnsi" w:eastAsiaTheme="minorEastAsia" w:hAnsiTheme="minorHAnsi" w:cstheme="minorBidi"/>
+        <w:lang w:val="en-US" w:eastAsia="zh-CN" w:bidi="ar-SA"/>
       </w:rPr>
     </w:rPrDefault>
+    <w:pPrDefault/>
   </w:docDefaults>
-  <w:latentStyles w:count="260" w:defQFormat="0" w:defUnhideWhenUsed="1" w:defSemiHidden="1" w:defUIPriority="99" w:defLockedState="0">
-    <w:lsdException w:qFormat="1" w:unhideWhenUsed="0" w:uiPriority="0" w:semiHidden="0" w:name="Normal"/>
-    <w:lsdException w:qFormat="1" w:unhideWhenUsed="0" w:uiPriority="9" w:semiHidden="0" w:name="heading 1"/>
-    <w:lsdException w:qFormat="1" w:uiPriority="9" w:semiHidden="0" w:name="heading 2"/>
-    <w:lsdException w:qFormat="1" w:uiPriority="9" w:semiHidden="0" w:name="heading 3"/>
-    <w:lsdException w:qFormat="1" w:uiPriority="9" w:name="heading 4"/>
-    <w:lsdException w:qFormat="1" w:uiPriority="9" w:name="heading 5"/>
-    <w:lsdException w:qFormat="1" w:uiPriority="9" w:name="heading 6"/>
-    <w:lsdException w:qFormat="1" w:uiPriority="9" w:name="heading 7"/>
-    <w:lsdException w:qFormat="1" w:uiPriority="9" w:name="heading 8"/>
-    <w:lsdException w:qFormat="1" w:uiPriority="9" w:name="heading 9"/>
-    <w:lsdException w:uiPriority="99" w:name="index 1"/>
-    <w:lsdException w:uiPriority="99" w:name="index 2"/>
-    <w:lsdException w:uiPriority="99" w:name="index 3"/>
-    <w:lsdException w:uiPriority="99" w:name="index 4"/>
-    <w:lsdException w:uiPriority="99" w:name="index 5"/>
-    <w:lsdException w:uiPriority="99" w:name="index 6"/>
-    <w:lsdException w:uiPriority="99" w:name="index 7"/>
-    <w:lsdException w:uiPriority="99" w:name="index 8"/>
-    <w:lsdException w:uiPriority="99" w:name="index 9"/>
-    <w:lsdException w:uiPriority="39" w:name="toc 1"/>
-    <w:lsdException w:uiPriority="39" w:name="toc 2"/>
-    <w:lsdException w:uiPriority="39" w:name="toc 3"/>
-    <w:lsdException w:uiPriority="39" w:name="toc 4"/>
-    <w:lsdException w:uiPriority="39" w:name="toc 5"/>
-    <w:lsdException w:uiPriority="39" w:name="toc 6"/>
-    <w:lsdException w:uiPriority="39" w:name="toc 7"/>
-    <w:lsdException w:uiPriority="39" w:name="toc 8"/>
-    <w:lsdException w:uiPriority="39" w:name="toc 9"/>
-    <w:lsdException w:uiPriority="99" w:name="Normal Indent"/>
-    <w:lsdException w:uiPriority="99" w:name="footnote text"/>
-    <w:lsdException w:uiPriority="99" w:name="annotation text"/>
-    <w:lsdException w:qFormat="1" w:uiPriority="99" w:semiHidden="0" w:name="header"/>
-    <w:lsdException w:qFormat="1" w:uiPriority="99" w:semiHidden="0" w:name="footer"/>
-    <w:lsdException w:uiPriority="99" w:name="index heading"/>
-    <w:lsdException w:qFormat="1" w:uiPriority="35" w:name="caption"/>
-    <w:lsdException w:uiPriority="99" w:name="table of figures"/>
-    <w:lsdException w:uiPriority="99" w:name="envelope address"/>
-    <w:lsdException w:uiPriority="99" w:name="envelope return"/>
-    <w:lsdException w:uiPriority="99" w:name="footnote reference"/>
-    <w:lsdException w:uiPriority="99" w:name="annotation reference"/>
-    <w:lsdException w:uiPriority="99" w:name="line number"/>
-    <w:lsdException w:uiPriority="99" w:name="page number"/>
-    <w:lsdException w:uiPriority="99" w:name="endnote reference"/>
-    <w:lsdException w:uiPriority="99" w:name="endnote text"/>
-    <w:lsdException w:uiPriority="99" w:name="table of authorities"/>
-    <w:lsdException w:uiPriority="99" w:name="macro"/>
-    <w:lsdException w:uiPriority="99" w:name="toa heading"/>
-    <w:lsdException w:uiPriority="99" w:name="List"/>
-    <w:lsdException w:uiPriority="99" w:name="List Bullet"/>
-    <w:lsdException w:uiPriority="99" w:name="List Number"/>
-    <w:lsdException w:uiPriority="99" w:name="List 2"/>
-    <w:lsdException w:uiPriority="99" w:name="List 3"/>
-    <w:lsdException w:uiPriority="99" w:name="List 4"/>
-    <w:lsdException w:uiPriority="99" w:name="List 5"/>
-    <w:lsdException w:uiPriority="99" w:name="List Bullet 2"/>
-    <w:lsdException w:uiPriority="99" w:name="List Bullet 3"/>
-    <w:lsdException w:uiPriority="99" w:name="List Bullet 4"/>
-    <w:lsdException w:uiPriority="99" w:name="List Bullet 5"/>
-    <w:lsdException w:uiPriority="99" w:name="List Number 2"/>
-    <w:lsdException w:uiPriority="99" w:name="List Number 3"/>
-    <w:lsdException w:uiPriority="99" w:name="List Number 4"/>
-    <w:lsdException w:uiPriority="99" w:name="List Number 5"/>
-    <w:lsdException w:qFormat="1" w:unhideWhenUsed="0" w:uiPriority="10" w:semiHidden="0" w:name="Title"/>
-    <w:lsdException w:uiPriority="99" w:name="Closing"/>
-    <w:lsdException w:uiPriority="99" w:name="Signature"/>
-    <w:lsdException w:uiPriority="1" w:name="Default Paragraph Font"/>
-    <w:lsdException w:uiPriority="99" w:name="Body Text"/>
-    <w:lsdException w:uiPriority="99" w:name="Body Text Indent"/>
-    <w:lsdException w:uiPriority="99" w:name="List Continue"/>
-    <w:lsdException w:uiPriority="99" w:name="List Continue 2"/>
-    <w:lsdException w:uiPriority="99" w:name="List Continue 3"/>
-    <w:lsdException w:uiPriority="99" w:name="List Continue 4"/>
-    <w:lsdException w:uiPriority="99" w:name="List Continue 5"/>
-    <w:lsdException w:uiPriority="99" w:name="Message Header"/>
-    <w:lsdException w:qFormat="1" w:unhideWhenUsed="0" w:uiPriority="11" w:semiHidden="0" w:name="Subtitle"/>
-    <w:lsdException w:uiPriority="99" w:name="Salutation"/>
-    <w:lsdException w:uiPriority="99" w:name="Date"/>
-    <w:lsdException w:uiPriority="99" w:name="Body Text First Indent"/>
-    <w:lsdException w:uiPriority="99" w:name="Body Text First Indent 2"/>
-    <w:lsdException w:uiPriority="99" w:name="Note Heading"/>
-    <w:lsdException w:uiPriority="99" w:name="Body Text 2"/>
-    <w:lsdException w:uiPriority="99" w:name="Body Text 3"/>
-    <w:lsdException w:uiPriority="99" w:name="Body Text Indent 2"/>
-    <w:lsdException w:uiPriority="99" w:name="Body Text Indent 3"/>
-    <w:lsdException w:uiPriority="99" w:name="Block Text"/>
-    <w:lsdException w:uiPriority="99" w:name="Hyperlink"/>
-    <w:lsdException w:uiPriority="99" w:name="FollowedHyperlink"/>
-    <w:lsdException w:qFormat="1" w:unhideWhenUsed="0" w:uiPriority="22" w:semiHidden="0" w:name="Strong"/>
-    <w:lsdException w:qFormat="1" w:unhideWhenUsed="0" w:uiPriority="20" w:semiHidden="0" w:name="Emphasis"/>
-    <w:lsdException w:uiPriority="99" w:name="Document Map"/>
-    <w:lsdException w:uiPriority="99" w:name="Plain Text"/>
-    <w:lsdException w:uiPriority="99" w:name="E-mail Signature"/>
-    <w:lsdException w:uiPriority="99" w:name="Normal (Web)"/>
-    <w:lsdException w:uiPriority="99" w:name="HTML Acronym"/>
-    <w:lsdException w:uiPriority="99" w:name="HTML Address"/>
-    <w:lsdException w:uiPriority="99" w:name="HTML Cite"/>
-    <w:lsdException w:uiPriority="99" w:name="HTML Code"/>
-    <w:lsdException w:uiPriority="99" w:name="HTML Definition"/>
-    <w:lsdException w:uiPriority="99" w:name="HTML Keyboard"/>
-    <w:lsdException w:uiPriority="99" w:name="HTML Preformatted"/>
-    <w:lsdException w:uiPriority="99" w:name="HTML Sample"/>
-    <w:lsdException w:uiPriority="99" w:name="HTML Typewriter"/>
-    <w:lsdException w:uiPriority="99" w:name="HTML Variable"/>
-    <w:lsdException w:qFormat="1" w:uiPriority="99" w:name="Normal Table"/>
-    <w:lsdException w:uiPriority="99" w:name="annotation subject"/>
-    <w:lsdException w:uiPriority="99" w:name="Table Simple 1"/>
-    <w:lsdException w:uiPriority="99" w:name="Table Simple 2"/>
-    <w:lsdException w:uiPriority="99" w:name="Table Simple 3"/>
-    <w:lsdException w:uiPriority="99" w:name="Table Classic 1"/>
-    <w:lsdException w:uiPriority="99" w:name="Table Classic 2"/>
-    <w:lsdException w:uiPriority="99" w:name="Table Classic 3"/>
-    <w:lsdException w:uiPriority="99" w:name="Table Classic 4"/>
-    <w:lsdException w:uiPriority="99" w:name="Table Colorful 1"/>
-    <w:lsdException w:uiPriority="99" w:name="Table Colorful 2"/>
-    <w:lsdException w:uiPriority="99" w:name="Table Colorful 3"/>
-    <w:lsdException w:uiPriority="99" w:name="Table Columns 1"/>
-    <w:lsdException w:uiPriority="99" w:name="Table Columns 2"/>
-    <w:lsdException w:uiPriority="99" w:name="Table Columns 3"/>
-    <w:lsdException w:uiPriority="99" w:name="Table Columns 4"/>
-    <w:lsdException w:uiPriority="99" w:name="Table Columns 5"/>
-    <w:lsdException w:uiPriority="99" w:name="Table Grid 1"/>
-    <w:lsdException w:uiPriority="99" w:name="Table Grid 2"/>
-    <w:lsdException w:uiPriority="99" w:name="Table Grid 3"/>
-    <w:lsdException w:uiPriority="99" w:name="Table Grid 4"/>
-    <w:lsdException w:uiPriority="99" w:name="Table Grid 5"/>
-    <w:lsdException w:uiPriority="99" w:name="Table Grid 6"/>
-    <w:lsdException w:uiPriority="99" w:name="Table Grid 7"/>
-    <w:lsdException w:uiPriority="99" w:name="Table Grid 8"/>
-    <w:lsdException w:uiPriority="99" w:name="Table List 1"/>
-    <w:lsdException w:uiPriority="99" w:name="Table List 2"/>
-    <w:lsdException w:uiPriority="99" w:name="Table List 3"/>
-    <w:lsdException w:uiPriority="99" w:name="Table List 4"/>
-    <w:lsdException w:uiPriority="99" w:name="Table List 5"/>
-    <w:lsdException w:uiPriority="99" w:name="Table List 6"/>
-    <w:lsdException w:uiPriority="99" w:name="Table List 7"/>
-    <w:lsdException w:uiPriority="99" w:name="Table List 8"/>
-    <w:lsdException w:uiPriority="99" w:name="Table 3D effects 1"/>
-    <w:lsdException w:uiPriority="99" w:name="Table 3D effects 2"/>
-    <w:lsdException w:uiPriority="99" w:name="Table 3D effects 3"/>
-    <w:lsdException w:uiPriority="99" w:name="Table Contemporary"/>
-    <w:lsdException w:uiPriority="99" w:name="Table Elegant"/>
-    <w:lsdException w:uiPriority="99" w:name="Table Professional"/>
-    <w:lsdException w:uiPriority="99" w:name="Table Subtle 1"/>
-    <w:lsdException w:uiPriority="99" w:name="Table Subtle 2"/>
-    <w:lsdException w:uiPriority="99" w:name="Table Web 1"/>
-    <w:lsdException w:uiPriority="99" w:name="Table Web 2"/>
-    <w:lsdException w:uiPriority="99" w:name="Table Web 3"/>
-    <w:lsdException w:uiPriority="99" w:name="Balloon Text"/>
-    <w:lsdException w:unhideWhenUsed="0" w:uiPriority="39" w:semiHidden="0" w:name="Table Grid"/>
-    <w:lsdException w:uiPriority="99" w:name="Table Theme"/>
-    <w:lsdException w:unhideWhenUsed="0" w:uiPriority="60" w:semiHidden="0" w:name="Light Shading"/>
-    <w:lsdException w:unhideWhenUsed="0" w:uiPriority="61" w:semiHidden="0" w:name="Light List"/>
-    <w:lsdException w:unhideWhenUsed="0" w:uiPriority="62" w:semiHidden="0" w:name="Light Grid"/>
-    <w:lsdException w:unhideWhenUsed="0" w:uiPriority="63" w:semiHidden="0" w:name="Medium Shading 1"/>
-    <w:lsdException w:unhideWhenUsed="0" w:uiPriority="64" w:semiHidden="0" w:name="Medium Shading 2"/>
-    <w:lsdException w:unhideWhenUsed="0" w:uiPriority="65" w:semiHidden="0" w:name="Medium List 1"/>
-    <w:lsdException w:unhideWhenUsed="0" w:uiPriority="66" w:semiHidden="0" w:name="Medium List 2"/>
-    <w:lsdException w:unhideWhenUsed="0" w:uiPriority="67" w:semiHidden="0" w:name="Medium Grid 1"/>
-    <w:lsdException w:unhideWhenUsed="0" w:uiPriority="68" w:semiHidden="0" w:name="Medium Grid 2"/>
-    <w:lsdException w:unhideWhenUsed="0" w:uiPriority="69" w:semiHidden="0" w:name="Medium Grid 3"/>
-    <w:lsdException w:unhideWhenUsed="0" w:uiPriority="70" w:semiHidden="0" w:name="Dark List"/>
-    <w:lsdException w:unhideWhenUsed="0" w:uiPriority="71" w:semiHidden="0" w:name="Colorful Shading"/>
-    <w:lsdException w:unhideWhenUsed="0" w:uiPriority="72" w:semiHidden="0" w:name="Colorful List"/>
-    <w:lsdException w:unhideWhenUsed="0" w:uiPriority="73" w:semiHidden="0" w:name="Colorful Grid"/>
-    <w:lsdException w:unhideWhenUsed="0" w:uiPriority="60" w:semiHidden="0" w:name="Light Shading Accent 1"/>
-    <w:lsdException w:unhideWhenUsed="0" w:uiPriority="61" w:semiHidden="0" w:name="Light List Accent 1"/>
-    <w:lsdException w:unhideWhenUsed="0" w:uiPriority="62" w:semiHidden="0" w:name="Light Grid Accent 1"/>
-    <w:lsdException w:unhideWhenUsed="0" w:uiPriority="63" w:semiHidden="0" w:name="Medium Shading 1 Accent 1"/>
-    <w:lsdException w:unhideWhenUsed="0" w:uiPriority="64" w:semiHidden="0" w:name="Medium Shading 2 Accent 1"/>
-    <w:lsdException w:unhideWhenUsed="0" w:uiPriority="65" w:semiHidden="0" w:name="Medium List 1 Accent 1"/>
-    <w:lsdException w:qFormat="1" w:unhideWhenUsed="0" w:uiPriority="34" w:semiHidden="0" w:name="List Paragraph"/>
-    <w:lsdException w:unhideWhenUsed="0" w:uiPriority="66" w:semiHidden="0" w:name="Medium List 2 Accent 1"/>
-    <w:lsdException w:unhideWhenUsed="0" w:uiPriority="67" w:semiHidden="0" w:name="Medium Grid 1 Accent 1"/>
-    <w:lsdException w:unhideWhenUsed="0" w:uiPriority="68" w:semiHidden="0" w:name="Medium Grid 2 Accent 1"/>
-    <w:lsdException w:unhideWhenUsed="0" w:uiPriority="69" w:semiHidden="0" w:name="Medium Grid 3 Accent 1"/>
-    <w:lsdException w:unhideWhenUsed="0" w:uiPriority="70" w:semiHidden="0" w:name="Dark List Accent 1"/>
-    <w:lsdException w:unhideWhenUsed="0" w:uiPriority="71" w:semiHidden="0" w:name="Colorful Shading Accent 1"/>
-    <w:lsdException w:unhideWhenUsed="0" w:uiPriority="72" w:semiHidden="0" w:name="Colorful List Accent 1"/>
-    <w:lsdException w:unhideWhenUsed="0" w:uiPriority="73" w:semiHidden="0" w:name="Colorful Grid Accent 1"/>
-    <w:lsdException w:unhideWhenUsed="0" w:uiPriority="60" w:semiHidden="0" w:name="Light Shading Accent 2"/>
-    <w:lsdException w:unhideWhenUsed="0" w:uiPriority="61" w:semiHidden="0" w:name="Light List Accent 2"/>
-    <w:lsdException w:unhideWhenUsed="0" w:uiPriority="62" w:semiHidden="0" w:name="Light Grid Accent 2"/>
-    <w:lsdException w:unhideWhenUsed="0" w:uiPriority="63" w:semiHidden="0" w:name="Medium Shading 1 Accent 2"/>
-    <w:lsdException w:unhideWhenUsed="0" w:uiPriority="64" w:semiHidden="0" w:name="Medium Shading 2 Accent 2"/>
-    <w:lsdException w:unhideWhenUsed="0" w:uiPriority="65" w:semiHidden="0" w:name="Medium List 1 Accent 2"/>
-    <w:lsdException w:unhideWhenUsed="0" w:uiPriority="66" w:semiHidden="0" w:name="Medium List 2 Accent 2"/>
-    <w:lsdException w:unhideWhenUsed="0" w:uiPriority="67" w:semiHidden="0" w:name="Medium Grid 1 Accent 2"/>
-    <w:lsdException w:unhideWhenUsed="0" w:uiPriority="68" w:semiHidden="0" w:name="Medium Grid 2 Accent 2"/>
-    <w:lsdException w:unhideWhenUsed="0" w:uiPriority="69" w:semiHidden="0" w:name="Medium Grid 3 Accent 2"/>
-    <w:lsdException w:unhideWhenUsed="0" w:uiPriority="70" w:semiHidden="0" w:name="Dark List Accent 2"/>
-    <w:lsdException w:unhideWhenUsed="0" w:uiPriority="71" w:semiHidden="0" w:name="Colorful Shading Accent 2"/>
-    <w:lsdException w:unhideWhenUsed="0" w:uiPriority="72" w:semiHidden="0" w:name="Colorful List Accent 2"/>
-    <w:lsdException w:unhideWhenUsed="0" w:uiPriority="73" w:semiHidden="0" w:name="Colorful Grid Accent 2"/>
-    <w:lsdException w:unhideWhenUsed="0" w:uiPriority="60" w:semiHidden="0" w:name="Light Shading Accent 3"/>
-    <w:lsdException w:unhideWhenUsed="0" w:uiPriority="61" w:semiHidden="0" w:name="Light List Accent 3"/>
-    <w:lsdException w:unhideWhenUsed="0" w:uiPriority="62" w:semiHidden="0" w:name="Light Grid Accent 3"/>
-    <w:lsdException w:unhideWhenUsed="0" w:uiPriority="63" w:semiHidden="0" w:name="Medium Shading 1 Accent 3"/>
-    <w:lsdException w:unhideWhenUsed="0" w:uiPriority="64" w:semiHidden="0" w:name="Medium Shading 2 Accent 3"/>
-    <w:lsdException w:unhideWhenUsed="0" w:uiPriority="65" w:semiHidden="0" w:name="Medium List 1 Accent 3"/>
-    <w:lsdException w:unhideWhenUsed="0" w:uiPriority="66" w:semiHidden="0" w:name="Medium List 2 Accent 3"/>
-    <w:lsdException w:unhideWhenUsed="0" w:uiPriority="67" w:semiHidden="0" w:name="Medium Grid 1 Accent 3"/>
-    <w:lsdException w:unhideWhenUsed="0" w:uiPriority="68" w:semiHidden="0" w:name="Medium Grid 2 Accent 3"/>
-    <w:lsdException w:unhideWhenUsed="0" w:uiPriority="69" w:semiHidden="0" w:name="Medium Grid 3 Accent 3"/>
-    <w:lsdException w:unhideWhenUsed="0" w:uiPriority="70" w:semiHidden="0" w:name="Dark List Accent 3"/>
-    <w:lsdException w:unhideWhenUsed="0" w:uiPriority="71" w:semiHidden="0" w:name="Colorful Shading Accent 3"/>
-    <w:lsdException w:unhideWhenUsed="0" w:uiPriority="72" w:semiHidden="0" w:name="Colorful List Accent 3"/>
-    <w:lsdException w:unhideWhenUsed="0" w:uiPriority="73" w:semiHidden="0" w:name="Colorful Grid Accent 3"/>
-    <w:lsdException w:unhideWhenUsed="0" w:uiPriority="60" w:semiHidden="0" w:name="Light Shading Accent 4"/>
-    <w:lsdException w:unhideWhenUsed="0" w:uiPriority="61" w:semiHidden="0" w:name="Light List Accent 4"/>
-    <w:lsdException w:unhideWhenUsed="0" w:uiPriority="62" w:semiHidden="0" w:name="Light Grid Accent 4"/>
-    <w:lsdException w:unhideWhenUsed="0" w:uiPriority="63" w:semiHidden="0" w:name="Medium Shading 1 Accent 4"/>
-    <w:lsdException w:unhideWhenUsed="0" w:uiPriority="64" w:semiHidden="0" w:name="Medium Shading 2 Accent 4"/>
-    <w:lsdException w:unhideWhenUsed="0" w:uiPriority="65" w:semiHidden="0" w:name="Medium List 1 Accent 4"/>
-    <w:lsdException w:unhideWhenUsed="0" w:uiPriority="66" w:semiHidden="0" w:name="Medium List 2 Accent 4"/>
-    <w:lsdException w:unhideWhenUsed="0" w:uiPriority="67" w:semiHidden="0" w:name="Medium Grid 1 Accent 4"/>
-    <w:lsdException w:unhideWhenUsed="0" w:uiPriority="68" w:semiHidden="0" w:name="Medium Grid 2 Accent 4"/>
-    <w:lsdException w:unhideWhenUsed="0" w:uiPriority="69" w:semiHidden="0" w:name="Medium Grid 3 Accent 4"/>
-    <w:lsdException w:unhideWhenUsed="0" w:uiPriority="70" w:semiHidden="0" w:name="Dark List Accent 4"/>
-    <w:lsdException w:unhideWhenUsed="0" w:uiPriority="71" w:semiHidden="0" w:name="Colorful Shading Accent 4"/>
-    <w:lsdException w:unhideWhenUsed="0" w:uiPriority="72" w:semiHidden="0" w:name="Colorful List Accent 4"/>
-    <w:lsdException w:unhideWhenUsed="0" w:uiPriority="73" w:semiHidden="0" w:name="Colorful Grid Accent 4"/>
-    <w:lsdException w:unhideWhenUsed="0" w:uiPriority="60" w:semiHidden="0" w:name="Light Shading Accent 5"/>
-    <w:lsdException w:unhideWhenUsed="0" w:uiPriority="61" w:semiHidden="0" w:name="Light List Accent 5"/>
-    <w:lsdException w:unhideWhenUsed="0" w:uiPriority="62" w:semiHidden="0" w:name="Light Grid Accent 5"/>
-    <w:lsdException w:unhideWhenUsed="0" w:uiPriority="63" w:semiHidden="0" w:name="Medium Shading 1 Accent 5"/>
-    <w:lsdException w:unhideWhenUsed="0" w:uiPriority="64" w:semiHidden="0" w:name="Medium Shading 2 Accent 5"/>
-    <w:lsdException w:unhideWhenUsed="0" w:uiPriority="65" w:semiHidden="0" w:name="Medium List 1 Accent 5"/>
-    <w:lsdException w:unhideWhenUsed="0" w:uiPriority="66" w:semiHidden="0" w:name="Medium List 2 Accent 5"/>
-    <w:lsdException w:unhideWhenUsed="0" w:uiPriority="67" w:semiHidden="0" w:name="Medium Grid 1 Accent 5"/>
-    <w:lsdException w:unhideWhenUsed="0" w:uiPriority="68" w:semiHidden="0" w:name="Medium Grid 2 Accent 5"/>
-    <w:lsdException w:unhideWhenUsed="0" w:uiPriority="69" w:semiHidden="0" w:name="Medium Grid 3 Accent 5"/>
-    <w:lsdException w:unhideWhenUsed="0" w:uiPriority="70" w:semiHidden="0" w:name="Dark List Accent 5"/>
-    <w:lsdException w:unhideWhenUsed="0" w:uiPriority="71" w:semiHidden="0" w:name="Colorful Shading Accent 5"/>
-    <w:lsdException w:unhideWhenUsed="0" w:uiPriority="72" w:semiHidden="0" w:name="Colorful List Accent 5"/>
-    <w:lsdException w:unhideWhenUsed="0" w:uiPriority="73" w:semiHidden="0" w:name="Colorful Grid Accent 5"/>
-    <w:lsdException w:unhideWhenUsed="0" w:uiPriority="60" w:semiHidden="0" w:name="Light Shading Accent 6"/>
-    <w:lsdException w:unhideWhenUsed="0" w:uiPriority="61" w:semiHidden="0" w:name="Light List Accent 6"/>
-    <w:lsdException w:unhideWhenUsed="0" w:uiPriority="62" w:semiHidden="0" w:name="Light Grid Accent 6"/>
-    <w:lsdException w:unhideWhenUsed="0" w:uiPriority="63" w:semiHidden="0" w:name="Medium Shading 1 Accent 6"/>
-    <w:lsdException w:unhideWhenUsed="0" w:uiPriority="64" w:semiHidden="0" w:name="Medium Shading 2 Accent 6"/>
-    <w:lsdException w:unhideWhenUsed="0" w:uiPriority="65" w:semiHidden="0" w:name="Medium List 1 Accent 6"/>
-    <w:lsdException w:unhideWhenUsed="0" w:uiPriority="66" w:semiHidden="0" w:name="Medium List 2 Accent 6"/>
-    <w:lsdException w:unhideWhenUsed="0" w:uiPriority="67" w:semiHidden="0" w:name="Medium Grid 1 Accent 6"/>
-    <w:lsdException w:unhideWhenUsed="0" w:uiPriority="68" w:semiHidden="0" w:name="Medium Grid 2 Accent 6"/>
-    <w:lsdException w:unhideWhenUsed="0" w:uiPriority="69" w:semiHidden="0" w:name="Medium Grid 3 Accent 6"/>
-    <w:lsdException w:unhideWhenUsed="0" w:uiPriority="70" w:semiHidden="0" w:name="Dark List Accent 6"/>
-    <w:lsdException w:unhideWhenUsed="0" w:uiPriority="71" w:semiHidden="0" w:name="Colorful Shading Accent 6"/>
-    <w:lsdException w:unhideWhenUsed="0" w:uiPriority="72" w:semiHidden="0" w:name="Colorful List Accent 6"/>
-    <w:lsdException w:unhideWhenUsed="0" w:uiPriority="73" w:semiHidden="0" w:name="Colorful Grid Accent 6"/>
+  <w:latentStyles w:defLockedState="0" w:defUIPriority="99" w:defSemiHidden="1" w:defUnhideWhenUsed="1" w:defQFormat="0" w:count="267">
+    <w:lsdException w:name="Normal" w:semiHidden="0" w:uiPriority="0" w:unhideWhenUsed="0" w:qFormat="1"/>
+    <w:lsdException w:name="heading 1" w:semiHidden="0" w:uiPriority="9" w:unhideWhenUsed="0" w:qFormat="1"/>
+    <w:lsdException w:name="heading 2" w:semiHidden="0" w:uiPriority="9" w:qFormat="1"/>
+    <w:lsdException w:name="heading 3" w:semiHidden="0" w:uiPriority="9" w:qFormat="1"/>
+    <w:lsdException w:name="heading 4" w:uiPriority="9" w:qFormat="1"/>
+    <w:lsdException w:name="heading 5" w:uiPriority="9" w:qFormat="1"/>
+    <w:lsdException w:name="heading 6" w:uiPriority="9" w:qFormat="1"/>
+    <w:lsdException w:name="heading 7" w:uiPriority="9" w:qFormat="1"/>
+    <w:lsdException w:name="heading 8" w:uiPriority="9" w:qFormat="1"/>
+    <w:lsdException w:name="heading 9" w:uiPriority="9" w:qFormat="1"/>
+    <w:lsdException w:name="toc 1" w:uiPriority="39"/>
+    <w:lsdException w:name="toc 2" w:uiPriority="39"/>
+    <w:lsdException w:name="toc 3" w:uiPriority="39"/>
+    <w:lsdException w:name="toc 4" w:uiPriority="39"/>
+    <w:lsdException w:name="toc 5" w:uiPriority="39"/>
+    <w:lsdException w:name="toc 6" w:uiPriority="39"/>
+    <w:lsdException w:name="toc 7" w:uiPriority="39"/>
+    <w:lsdException w:name="toc 8" w:uiPriority="39"/>
+    <w:lsdException w:name="toc 9" w:uiPriority="39"/>
+    <w:lsdException w:name="header" w:semiHidden="0" w:qFormat="1"/>
+    <w:lsdException w:name="footer" w:semiHidden="0" w:qFormat="1"/>
+    <w:lsdException w:name="caption" w:uiPriority="35" w:qFormat="1"/>
+    <w:lsdException w:name="Title" w:semiHidden="0" w:uiPriority="10" w:unhideWhenUsed="0" w:qFormat="1"/>
+    <w:lsdException w:name="Default Paragraph Font" w:uiPriority="1"/>
+    <w:lsdException w:name="Subtitle" w:semiHidden="0" w:uiPriority="11" w:unhideWhenUsed="0" w:qFormat="1"/>
+    <w:lsdException w:name="Strong" w:semiHidden="0" w:uiPriority="22" w:unhideWhenUsed="0" w:qFormat="1"/>
+    <w:lsdException w:name="Emphasis" w:semiHidden="0" w:uiPriority="20" w:unhideWhenUsed="0" w:qFormat="1"/>
+    <w:lsdException w:name="Normal Table" w:qFormat="1"/>
+    <w:lsdException w:name="Table Grid" w:semiHidden="0" w:uiPriority="39" w:unhideWhenUsed="0"/>
+    <w:lsdException w:name="Light Shading" w:semiHidden="0" w:uiPriority="60" w:unhideWhenUsed="0"/>
+    <w:lsdException w:name="Light List" w:semiHidden="0" w:uiPriority="61" w:unhideWhenUsed="0"/>
+    <w:lsdException w:name="Light Grid" w:semiHidden="0" w:uiPriority="62" w:unhideWhenUsed="0"/>
+    <w:lsdException w:name="Medium Shading 1" w:semiHidden="0" w:uiPriority="63" w:unhideWhenUsed="0"/>
+    <w:lsdException w:name="Medium Shading 2" w:semiHidden="0" w:uiPriority="64" w:unhideWhenUsed="0"/>
+    <w:lsdException w:name="Medium List 1" w:semiHidden="0" w:uiPriority="65" w:unhideWhenUsed="0"/>
+    <w:lsdException w:name="Medium List 2" w:semiHidden="0" w:uiPriority="66" w:unhideWhenUsed="0"/>
+    <w:lsdException w:name="Medium Grid 1" w:semiHidden="0" w:uiPriority="67" w:unhideWhenUsed="0"/>
+    <w:lsdException w:name="Medium Grid 2" w:semiHidden="0" w:uiPriority="68" w:unhideWhenUsed="0"/>
+    <w:lsdException w:name="Medium Grid 3" w:semiHidden="0" w:uiPriority="69" w:unhideWhenUsed="0"/>
+    <w:lsdException w:name="Dark List" w:semiHidden="0" w:uiPriority="70" w:unhideWhenUsed="0"/>
+    <w:lsdException w:name="Colorful Shading" w:semiHidden="0" w:uiPriority="71" w:unhideWhenUsed="0"/>
+    <w:lsdException w:name="Colorful List" w:semiHidden="0" w:uiPriority="72" w:unhideWhenUsed="0"/>
+    <w:lsdException w:name="Colorful Grid" w:semiHidden="0" w:uiPriority="73" w:unhideWhenUsed="0"/>
+    <w:lsdException w:name="Light Shading Accent 1" w:semiHidden="0" w:uiPriority="60" w:unhideWhenUsed="0"/>
+    <w:lsdException w:name="Light List Accent 1" w:semiHidden="0" w:uiPriority="61" w:unhideWhenUsed="0"/>
+    <w:lsdException w:name="Light Grid Accent 1" w:semiHidden="0" w:uiPriority="62" w:unhideWhenUsed="0"/>
+    <w:lsdException w:name="Medium Shading 1 Accent 1" w:semiHidden="0" w:uiPriority="63" w:unhideWhenUsed="0"/>
+    <w:lsdException w:name="Medium Shading 2 Accent 1" w:semiHidden="0" w:uiPriority="64" w:unhideWhenUsed="0"/>
+    <w:lsdException w:name="Medium List 1 Accent 1" w:semiHidden="0" w:uiPriority="65" w:unhideWhenUsed="0"/>
+    <w:lsdException w:name="List Paragraph" w:semiHidden="0" w:uiPriority="34" w:unhideWhenUsed="0" w:qFormat="1"/>
+    <w:lsdException w:name="Medium List 2 Accent 1" w:semiHidden="0" w:uiPriority="66" w:unhideWhenUsed="0"/>
+    <w:lsdException w:name="Medium Grid 1 Accent 1" w:semiHidden="0" w:uiPriority="67" w:unhideWhenUsed="0"/>
+    <w:lsdException w:name="Medium Grid 2 Accent 1" w:semiHidden="0" w:uiPriority="68" w:unhideWhenUsed="0"/>
+    <w:lsdException w:name="Medium Grid 3 Accent 1" w:semiHidden="0" w:uiPriority="69" w:unhideWhenUsed="0"/>
+    <w:lsdException w:name="Dark List Accent 1" w:semiHidden="0" w:uiPriority="70" w:unhideWhenUsed="0"/>
+    <w:lsdException w:name="Colorful Shading Accent 1" w:semiHidden="0" w:uiPriority="71" w:unhideWhenUsed="0"/>
+    <w:lsdException w:name="Colorful List Accent 1" w:semiHidden="0" w:uiPriority="72" w:unhideWhenUsed="0"/>
+    <w:lsdException w:name="Colorful Grid Accent 1" w:semiHidden="0" w:uiPriority="73" w:unhideWhenUsed="0"/>
+    <w:lsdException w:name="Light Shading Accent 2" w:semiHidden="0" w:uiPriority="60" w:unhideWhenUsed="0"/>
+    <w:lsdException w:name="Light List Accent 2" w:semiHidden="0" w:uiPriority="61" w:unhideWhenUsed="0"/>
+    <w:lsdException w:name="Light Grid Accent 2" w:semiHidden="0" w:uiPriority="62" w:unhideWhenUsed="0"/>
+    <w:lsdException w:name="Medium Shading 1 Accent 2" w:semiHidden="0" w:uiPriority="63" w:unhideWhenUsed="0"/>
+    <w:lsdException w:name="Medium Shading 2 Accent 2" w:semiHidden="0" w:uiPriority="64" w:unhideWhenUsed="0"/>
+    <w:lsdException w:name="Medium List 1 Accent 2" w:semiHidden="0" w:uiPriority="65" w:unhideWhenUsed="0"/>
+    <w:lsdException w:name="Medium List 2 Accent 2" w:semiHidden="0" w:uiPriority="66" w:unhideWhenUsed="0"/>
+    <w:lsdException w:name="Medium Grid 1 Accent 2" w:semiHidden="0" w:uiPriority="67" w:unhideWhenUsed="0"/>
+    <w:lsdException w:name="Medium Grid 2 Accent 2" w:semiHidden="0" w:uiPriority="68" w:unhideWhenUsed="0"/>
+    <w:lsdException w:name="Medium Grid 3 Accent 2" w:semiHidden="0" w:uiPriority="69" w:unhideWhenUsed="0"/>
+    <w:lsdException w:name="Dark List Accent 2" w:semiHidden="0" w:uiPriority="70" w:unhideWhenUsed="0"/>
+    <w:lsdException w:name="Colorful Shading Accent 2" w:semiHidden="0" w:uiPriority="71" w:unhideWhenUsed="0"/>
+    <w:lsdException w:name="Colorful List Accent 2" w:semiHidden="0" w:uiPriority="72" w:unhideWhenUsed="0"/>
+    <w:lsdException w:name="Colorful Grid Accent 2" w:semiHidden="0" w:uiPriority="73" w:unhideWhenUsed="0"/>
+    <w:lsdException w:name="Light Shading Accent 3" w:semiHidden="0" w:uiPriority="60" w:unhideWhenUsed="0"/>
+    <w:lsdException w:name="Light List Accent 3" w:semiHidden="0" w:uiPriority="61" w:unhideWhenUsed="0"/>
+    <w:lsdException w:name="Light Grid Accent 3" w:semiHidden="0" w:uiPriority="62" w:unhideWhenUsed="0"/>
+    <w:lsdException w:name="Medium Shading 1 Accent 3" w:semiHidden="0" w:uiPriority="63" w:unhideWhenUsed="0"/>
+    <w:lsdException w:name="Medium Shading 2 Accent 3" w:semiHidden="0" w:uiPriority="64" w:unhideWhenUsed="0"/>
+    <w:lsdException w:name="Medium List 1 Accent 3" w:semiHidden="0" w:uiPriority="65" w:unhideWhenUsed="0"/>
+    <w:lsdException w:name="Medium List 2 Accent 3" w:semiHidden="0" w:uiPriority="66" w:unhideWhenUsed="0"/>
+    <w:lsdException w:name="Medium Grid 1 Accent 3" w:semiHidden="0" w:uiPriority="67" w:unhideWhenUsed="0"/>
+    <w:lsdException w:name="Medium Grid 2 Accent 3" w:semiHidden="0" w:uiPriority="68" w:unhideWhenUsed="0"/>
+    <w:lsdException w:name="Medium Grid 3 Accent 3" w:semiHidden="0" w:uiPriority="69" w:unhideWhenUsed="0"/>
+    <w:lsdException w:name="Dark List Accent 3" w:semiHidden="0" w:uiPriority="70" w:unhideWhenUsed="0"/>
+    <w:lsdException w:name="Colorful Shading Accent 3" w:semiHidden="0" w:uiPriority="71" w:unhideWhenUsed="0"/>
+    <w:lsdException w:name="Colorful List Accent 3" w:semiHidden="0" w:uiPriority="72" w:unhideWhenUsed="0"/>
+    <w:lsdException w:name="Colorful Grid Accent 3" w:semiHidden="0" w:uiPriority="73" w:unhideWhenUsed="0"/>
+    <w:lsdException w:name="Light Shading Accent 4" w:semiHidden="0" w:uiPriority="60" w:unhideWhenUsed="0"/>
+    <w:lsdException w:name="Light List Accent 4" w:semiHidden="0" w:uiPriority="61" w:unhideWhenUsed="0"/>
+    <w:lsdException w:name="Light Grid Accent 4" w:semiHidden="0" w:uiPriority="62" w:unhideWhenUsed="0"/>
+    <w:lsdException w:name="Medium Shading 1 Accent 4" w:semiHidden="0" w:uiPriority="63" w:unhideWhenUsed="0"/>
+    <w:lsdException w:name="Medium Shading 2 Accent 4" w:semiHidden="0" w:uiPriority="64" w:unhideWhenUsed="0"/>
+    <w:lsdException w:name="Medium List 1 Accent 4" w:semiHidden="0" w:uiPriority="65" w:unhideWhenUsed="0"/>
+    <w:lsdException w:name="Medium List 2 Accent 4" w:semiHidden="0" w:uiPriority="66" w:unhideWhenUsed="0"/>
+    <w:lsdException w:name="Medium Grid 1 Accent 4" w:semiHidden="0" w:uiPriority="67" w:unhideWhenUsed="0"/>
+    <w:lsdException w:name="Medium Grid 2 Accent 4" w:semiHidden="0" w:uiPriority="68" w:unhideWhenUsed="0"/>
+    <w:lsdException w:name="Medium Grid 3 Accent 4" w:semiHidden="0" w:uiPriority="69" w:unhideWhenUsed="0"/>
+    <w:lsdException w:name="Dark List Accent 4" w:semiHidden="0" w:uiPriority="70" w:unhideWhenUsed="0"/>
+    <w:lsdException w:name="Colorful Shading Accent 4" w:semiHidden="0" w:uiPriority="71" w:unhideWhenUsed="0"/>
+    <w:lsdException w:name="Colorful List Accent 4" w:semiHidden="0" w:uiPriority="72" w:unhideWhenUsed="0"/>
+    <w:lsdException w:name="Colorful Grid Accent 4" w:semiHidden="0" w:uiPriority="73" w:unhideWhenUsed="0"/>
+    <w:lsdException w:name="Light Shading Accent 5" w:semiHidden="0" w:uiPriority="60" w:unhideWhenUsed="0"/>
+    <w:lsdException w:name="Light List Accent 5" w:semiHidden="0" w:uiPriority="61" w:unhideWhenUsed="0"/>
+    <w:lsdException w:name="Light Grid Accent 5" w:semiHidden="0" w:uiPriority="62" w:unhideWhenUsed="0"/>
+    <w:lsdException w:name="Medium Shading 1 Accent 5" w:semiHidden="0" w:uiPriority="63" w:unhideWhenUsed="0"/>
+    <w:lsdException w:name="Medium Shading 2 Accent 5" w:semiHidden="0" w:uiPriority="64" w:unhideWhenUsed="0"/>
+    <w:lsdException w:name="Medium List 1 Accent 5" w:semiHidden="0" w:uiPriority="65" w:unhideWhenUsed="0"/>
+    <w:lsdException w:name="Medium List 2 Accent 5" w:semiHidden="0" w:uiPriority="66" w:unhideWhenUsed="0"/>
+    <w:lsdException w:name="Medium Grid 1 Accent 5" w:semiHidden="0" w:uiPriority="67" w:unhideWhenUsed="0"/>
+    <w:lsdException w:name="Medium Grid 2 Accent 5" w:semiHidden="0" w:uiPriority="68" w:unhideWhenUsed="0"/>
+    <w:lsdException w:name="Medium Grid 3 Accent 5" w:semiHidden="0" w:uiPriority="69" w:unhideWhenUsed="0"/>
+    <w:lsdException w:name="Dark List Accent 5" w:semiHidden="0" w:uiPriority="70" w:unhideWhenUsed="0"/>
+    <w:lsdException w:name="Colorful Shading Accent 5" w:semiHidden="0" w:uiPriority="71" w:unhideWhenUsed="0"/>
+    <w:lsdException w:name="Colorful List Accent 5" w:semiHidden="0" w:uiPriority="72" w:unhideWhenUsed="0"/>
+    <w:lsdException w:name="Colorful Grid Accent 5" w:semiHidden="0" w:uiPriority="73" w:unhideWhenUsed="0"/>
+    <w:lsdException w:name="Light Shading Accent 6" w:semiHidden="0" w:uiPriority="60" w:unhideWhenUsed="0"/>
+    <w:lsdException w:name="Light List Accent 6" w:semiHidden="0" w:uiPriority="61" w:unhideWhenUsed="0"/>
+    <w:lsdException w:name="Light Grid Accent 6" w:semiHidden="0" w:uiPriority="62" w:unhideWhenUsed="0"/>
+    <w:lsdException w:name="Medium Shading 1 Accent 6" w:semiHidden="0" w:uiPriority="63" w:unhideWhenUsed="0"/>
+    <w:lsdException w:name="Medium Shading 2 Accent 6" w:semiHidden="0" w:uiPriority="64" w:unhideWhenUsed="0"/>
+    <w:lsdException w:name="Medium List 1 Accent 6" w:semiHidden="0" w:uiPriority="65" w:unhideWhenUsed="0"/>
+    <w:lsdException w:name="Medium List 2 Accent 6" w:semiHidden="0" w:uiPriority="66" w:unhideWhenUsed="0"/>
+    <w:lsdException w:name="Medium Grid 1 Accent 6" w:semiHidden="0" w:uiPriority="67" w:unhideWhenUsed="0"/>
+    <w:lsdException w:name="Medium Grid 2 Accent 6" w:semiHidden="0" w:uiPriority="68" w:unhideWhenUsed="0"/>
+    <w:lsdException w:name="Medium Grid 3 Accent 6" w:semiHidden="0" w:uiPriority="69" w:unhideWhenUsed="0"/>
+    <w:lsdException w:name="Dark List Accent 6" w:semiHidden="0" w:uiPriority="70" w:unhideWhenUsed="0"/>
+    <w:lsdException w:name="Colorful Shading Accent 6" w:semiHidden="0" w:uiPriority="71" w:unhideWhenUsed="0"/>
+    <w:lsdException w:name="Colorful List Accent 6" w:semiHidden="0" w:uiPriority="72" w:unhideWhenUsed="0"/>
+    <w:lsdException w:name="Colorful Grid Accent 6" w:semiHidden="0" w:uiPriority="73" w:unhideWhenUsed="0"/>
+    <w:lsdException w:name="Subtle Emphasis" w:semiHidden="0" w:uiPriority="19" w:unhideWhenUsed="0" w:qFormat="1"/>
+    <w:lsdException w:name="Intense Emphasis" w:semiHidden="0" w:uiPriority="21" w:unhideWhenUsed="0" w:qFormat="1"/>
+    <w:lsdException w:name="Subtle Reference" w:semiHidden="0" w:uiPriority="31" w:unhideWhenUsed="0" w:qFormat="1"/>
+    <w:lsdException w:name="Intense Reference" w:semiHidden="0" w:uiPriority="32" w:unhideWhenUsed="0" w:qFormat="1"/>
+    <w:lsdException w:name="Book Title" w:semiHidden="0" w:uiPriority="33" w:unhideWhenUsed="0" w:qFormat="1"/>
+    <w:lsdException w:name="Bibliography" w:uiPriority="37"/>
+    <w:lsdException w:name="TOC Heading" w:uiPriority="39" w:qFormat="1"/>
   </w:latentStyles>
-  <w:style w:type="paragraph" w:default="1" w:styleId="1">
+  <w:style w:type="paragraph" w:default="1" w:styleId="a">
     <w:name w:val="Normal"/>
     <w:qFormat/>
-    <w:uiPriority w:val="0"/>
+    <w:rsid w:val="00277CD9"/>
     <w:pPr>
       <w:widowControl w:val="0"/>
       <w:jc w:val="both"/>
     </w:pPr>
     <w:rPr>
-      <w:rFonts w:asciiTheme="minorHAnsi" w:hAnsiTheme="minorHAnsi" w:eastAsiaTheme="minorEastAsia" w:cstheme="minorBidi"/>
       <w:kern w:val="2"/>
       <w:sz w:val="21"/>
       <w:szCs w:val="22"/>
-      <w:lang w:val="en-US" w:eastAsia="zh-CN" w:bidi="ar-SA"/>
     </w:rPr>
   </w:style>
-  <w:style w:type="paragraph" w:styleId="2">
+  <w:style w:type="paragraph" w:styleId="1">
     <w:name w:val="heading 1"/>
-    <w:basedOn w:val="1"/>
-    <w:next w:val="1"/>
-    <w:link w:val="9"/>
+    <w:basedOn w:val="a"/>
+    <w:next w:val="a"/>
+    <w:link w:val="1Char"/>
+    <w:uiPriority w:val="9"/>
     <w:qFormat/>
-    <w:uiPriority w:val="9"/>
+    <w:rsid w:val="00277CD9"/>
     <w:pPr>
       <w:keepNext/>
       <w:keepLines/>
@@ -838,14 +903,15 @@
       <w:szCs w:val="44"/>
     </w:rPr>
   </w:style>
-  <w:style w:type="paragraph" w:styleId="3">
+  <w:style w:type="paragraph" w:styleId="2">
     <w:name w:val="heading 2"/>
-    <w:basedOn w:val="1"/>
-    <w:next w:val="1"/>
-    <w:link w:val="10"/>
+    <w:basedOn w:val="a"/>
+    <w:next w:val="a"/>
+    <w:link w:val="2Char"/>
+    <w:uiPriority w:val="9"/>
     <w:unhideWhenUsed/>
     <w:qFormat/>
-    <w:uiPriority w:val="9"/>
+    <w:rsid w:val="00277CD9"/>
     <w:pPr>
       <w:keepNext/>
       <w:keepLines/>
@@ -853,21 +919,22 @@
       <w:outlineLvl w:val="1"/>
     </w:pPr>
     <w:rPr>
-      <w:rFonts w:asciiTheme="majorHAnsi" w:hAnsiTheme="majorHAnsi" w:eastAsiaTheme="majorEastAsia" w:cstheme="majorBidi"/>
+      <w:rFonts w:asciiTheme="majorHAnsi" w:eastAsiaTheme="majorEastAsia" w:hAnsiTheme="majorHAnsi" w:cstheme="majorBidi"/>
       <w:b/>
       <w:bCs/>
       <w:sz w:val="32"/>
       <w:szCs w:val="32"/>
     </w:rPr>
   </w:style>
-  <w:style w:type="paragraph" w:styleId="4">
+  <w:style w:type="paragraph" w:styleId="3">
     <w:name w:val="heading 3"/>
-    <w:basedOn w:val="1"/>
-    <w:next w:val="1"/>
-    <w:link w:val="14"/>
+    <w:basedOn w:val="a"/>
+    <w:next w:val="a"/>
+    <w:link w:val="3Char"/>
+    <w:uiPriority w:val="9"/>
     <w:unhideWhenUsed/>
     <w:qFormat/>
-    <w:uiPriority w:val="9"/>
+    <w:rsid w:val="00277CD9"/>
     <w:pPr>
       <w:keepNext/>
       <w:keepLines/>
@@ -881,19 +948,20 @@
       <w:szCs w:val="32"/>
     </w:rPr>
   </w:style>
-  <w:style w:type="character" w:default="1" w:styleId="8">
+  <w:style w:type="character" w:default="1" w:styleId="a0">
     <w:name w:val="Default Paragraph Font"/>
+    <w:uiPriority w:val="1"/>
     <w:semiHidden/>
     <w:unhideWhenUsed/>
-    <w:uiPriority w:val="1"/>
-  </w:style>
-  <w:style w:type="table" w:default="1" w:styleId="7">
+  </w:style>
+  <w:style w:type="table" w:default="1" w:styleId="a1">
     <w:name w:val="Normal Table"/>
+    <w:uiPriority w:val="99"/>
     <w:semiHidden/>
     <w:unhideWhenUsed/>
     <w:qFormat/>
-    <w:uiPriority w:val="99"/>
     <w:tblPr>
+      <w:tblInd w:w="0" w:type="dxa"/>
       <w:tblCellMar>
         <w:top w:w="0" w:type="dxa"/>
         <w:left w:w="108" w:type="dxa"/>
@@ -902,13 +970,20 @@
       </w:tblCellMar>
     </w:tblPr>
   </w:style>
-  <w:style w:type="paragraph" w:styleId="5">
+  <w:style w:type="numbering" w:default="1" w:styleId="a2">
+    <w:name w:val="No List"/>
+    <w:uiPriority w:val="99"/>
+    <w:semiHidden/>
+    <w:unhideWhenUsed/>
+  </w:style>
+  <w:style w:type="paragraph" w:styleId="a3">
     <w:name w:val="footer"/>
-    <w:basedOn w:val="1"/>
-    <w:link w:val="13"/>
+    <w:basedOn w:val="a"/>
+    <w:link w:val="Char"/>
+    <w:uiPriority w:val="99"/>
     <w:unhideWhenUsed/>
     <w:qFormat/>
-    <w:uiPriority w:val="99"/>
+    <w:rsid w:val="00277CD9"/>
     <w:pPr>
       <w:tabs>
         <w:tab w:val="center" w:pos="4153"/>
@@ -922,16 +997,17 @@
       <w:szCs w:val="18"/>
     </w:rPr>
   </w:style>
-  <w:style w:type="paragraph" w:styleId="6">
+  <w:style w:type="paragraph" w:styleId="a4">
     <w:name w:val="header"/>
-    <w:basedOn w:val="1"/>
-    <w:link w:val="12"/>
+    <w:basedOn w:val="a"/>
+    <w:link w:val="Char0"/>
+    <w:uiPriority w:val="99"/>
     <w:unhideWhenUsed/>
     <w:qFormat/>
-    <w:uiPriority w:val="99"/>
+    <w:rsid w:val="00277CD9"/>
     <w:pPr>
       <w:pBdr>
-        <w:bottom w:val="single" w:color="auto" w:sz="6" w:space="1"/>
+        <w:bottom w:val="single" w:sz="6" w:space="1" w:color="auto"/>
       </w:pBdr>
       <w:tabs>
         <w:tab w:val="center" w:pos="4153"/>
@@ -945,12 +1021,13 @@
       <w:szCs w:val="18"/>
     </w:rPr>
   </w:style>
-  <w:style w:type="character" w:customStyle="1" w:styleId="9">
-    <w:name w:val="标题 1 字符"/>
-    <w:basedOn w:val="8"/>
-    <w:link w:val="2"/>
+  <w:style w:type="character" w:customStyle="1" w:styleId="1Char">
+    <w:name w:val="标题 1 Char"/>
+    <w:basedOn w:val="a0"/>
+    <w:link w:val="1"/>
+    <w:uiPriority w:val="9"/>
     <w:qFormat/>
-    <w:uiPriority w:val="9"/>
+    <w:rsid w:val="00277CD9"/>
     <w:rPr>
       <w:b/>
       <w:bCs/>
@@ -959,57 +1036,62 @@
       <w:szCs w:val="44"/>
     </w:rPr>
   </w:style>
-  <w:style w:type="character" w:customStyle="1" w:styleId="10">
-    <w:name w:val="标题 2 字符"/>
-    <w:basedOn w:val="8"/>
-    <w:link w:val="3"/>
+  <w:style w:type="character" w:customStyle="1" w:styleId="2Char">
+    <w:name w:val="标题 2 Char"/>
+    <w:basedOn w:val="a0"/>
+    <w:link w:val="2"/>
+    <w:uiPriority w:val="9"/>
     <w:qFormat/>
-    <w:uiPriority w:val="9"/>
+    <w:rsid w:val="00277CD9"/>
     <w:rPr>
-      <w:rFonts w:asciiTheme="majorHAnsi" w:hAnsiTheme="majorHAnsi" w:eastAsiaTheme="majorEastAsia" w:cstheme="majorBidi"/>
+      <w:rFonts w:asciiTheme="majorHAnsi" w:eastAsiaTheme="majorEastAsia" w:hAnsiTheme="majorHAnsi" w:cstheme="majorBidi"/>
       <w:b/>
       <w:bCs/>
       <w:sz w:val="32"/>
       <w:szCs w:val="32"/>
     </w:rPr>
   </w:style>
-  <w:style w:type="paragraph" w:styleId="11">
+  <w:style w:type="paragraph" w:styleId="a5">
     <w:name w:val="List Paragraph"/>
-    <w:basedOn w:val="1"/>
+    <w:basedOn w:val="a"/>
+    <w:uiPriority w:val="34"/>
     <w:qFormat/>
-    <w:uiPriority w:val="34"/>
+    <w:rsid w:val="00277CD9"/>
     <w:pPr>
-      <w:ind w:firstLine="420" w:firstLineChars="200"/>
+      <w:ind w:firstLineChars="200" w:firstLine="420"/>
     </w:pPr>
   </w:style>
-  <w:style w:type="character" w:customStyle="1" w:styleId="12">
-    <w:name w:val="页眉 字符"/>
-    <w:basedOn w:val="8"/>
-    <w:link w:val="6"/>
+  <w:style w:type="character" w:customStyle="1" w:styleId="Char0">
+    <w:name w:val="页眉 Char"/>
+    <w:basedOn w:val="a0"/>
+    <w:link w:val="a4"/>
+    <w:uiPriority w:val="99"/>
     <w:qFormat/>
-    <w:uiPriority w:val="99"/>
+    <w:rsid w:val="00277CD9"/>
     <w:rPr>
       <w:sz w:val="18"/>
       <w:szCs w:val="18"/>
     </w:rPr>
   </w:style>
-  <w:style w:type="character" w:customStyle="1" w:styleId="13">
-    <w:name w:val="页脚 字符"/>
-    <w:basedOn w:val="8"/>
-    <w:link w:val="5"/>
+  <w:style w:type="character" w:customStyle="1" w:styleId="Char">
+    <w:name w:val="页脚 Char"/>
+    <w:basedOn w:val="a0"/>
+    <w:link w:val="a3"/>
+    <w:uiPriority w:val="99"/>
     <w:qFormat/>
-    <w:uiPriority w:val="99"/>
+    <w:rsid w:val="00277CD9"/>
     <w:rPr>
       <w:sz w:val="18"/>
       <w:szCs w:val="18"/>
     </w:rPr>
   </w:style>
-  <w:style w:type="character" w:customStyle="1" w:styleId="14">
-    <w:name w:val="标题 3 字符"/>
-    <w:basedOn w:val="8"/>
-    <w:link w:val="4"/>
+  <w:style w:type="character" w:customStyle="1" w:styleId="3Char">
+    <w:name w:val="标题 3 Char"/>
+    <w:basedOn w:val="a0"/>
+    <w:link w:val="3"/>
+    <w:uiPriority w:val="9"/>
     <w:qFormat/>
-    <w:uiPriority w:val="9"/>
+    <w:rsid w:val="00277CD9"/>
     <w:rPr>
       <w:b/>
       <w:bCs/>
@@ -1272,6 +1354,7 @@
     </a:fmtScheme>
   </a:themeElements>
   <a:objectDefaults/>
+  <a:extraClrSchemeLst/>
 </a:theme>
 </file>
 

--- a/tools/战术手册安装包生成步骤.docx
+++ b/tools/战术手册安装包生成步骤.docx
@@ -1,10 +1,10 @@
 
 <file path=word/document.xml><?xml version="1.0" encoding="utf-8"?>
-<w:document xmlns:ve="http://schemas.openxmlformats.org/markup-compatibility/2006" xmlns:o="urn:schemas-microsoft-com:office:office" xmlns:r="http://schemas.openxmlformats.org/officeDocument/2006/relationships" xmlns:m="http://schemas.openxmlformats.org/officeDocument/2006/math" xmlns:v="urn:schemas-microsoft-com:vml" xmlns:wp="http://schemas.openxmlformats.org/drawingml/2006/wordprocessingDrawing" xmlns:w10="urn:schemas-microsoft-com:office:word" xmlns:w="http://schemas.openxmlformats.org/wordprocessingml/2006/main" xmlns:wne="http://schemas.microsoft.com/office/word/2006/wordml">
+<w:document xmlns:wpc="http://schemas.microsoft.com/office/word/2010/wordprocessingCanvas" xmlns:mc="http://schemas.openxmlformats.org/markup-compatibility/2006" xmlns:o="urn:schemas-microsoft-com:office:office" xmlns:r="http://schemas.openxmlformats.org/officeDocument/2006/relationships" xmlns:m="http://schemas.openxmlformats.org/officeDocument/2006/math" xmlns:v="urn:schemas-microsoft-com:vml" xmlns:wp14="http://schemas.microsoft.com/office/word/2010/wordprocessingDrawing" xmlns:wp="http://schemas.openxmlformats.org/drawingml/2006/wordprocessingDrawing" xmlns:w="http://schemas.openxmlformats.org/wordprocessingml/2006/main" xmlns:w14="http://schemas.microsoft.com/office/word/2010/wordml" xmlns:w10="urn:schemas-microsoft-com:office:word" xmlns:w15="http://schemas.microsoft.com/office/word/2012/wordml" xmlns:wpg="http://schemas.microsoft.com/office/word/2010/wordprocessingGroup" xmlns:wpi="http://schemas.microsoft.com/office/word/2010/wordprocessingInk" xmlns:wne="http://schemas.microsoft.com/office/word/2006/wordml" xmlns:wps="http://schemas.microsoft.com/office/word/2010/wordprocessingShape" xmlns:wpsCustomData="http://www.wps.cn/officeDocument/2013/wpsCustomData" mc:Ignorable="w14 w15 wp14">
   <w:body>
     <w:p>
       <w:pPr>
-        <w:pStyle w:val="1"/>
+        <w:pStyle w:val="2"/>
         <w:jc w:val="center"/>
       </w:pPr>
       <w:r>
@@ -19,7 +19,7 @@
     </w:p>
     <w:p>
       <w:pPr>
-        <w:pStyle w:val="2"/>
+        <w:pStyle w:val="3"/>
       </w:pPr>
       <w:r>
         <w:rPr>
@@ -30,52 +30,18 @@
       <w:r>
         <w:t>环境准备</w:t>
       </w:r>
-      <w:bookmarkStart w:id="0" w:name="_GoBack"/>
-      <w:bookmarkEnd w:id="0"/>
-    </w:p>
-    <w:p>
-      <w:r>
-        <w:rPr>
-          <w:rFonts w:hint="eastAsia"/>
-        </w:rPr>
-        <w:t xml:space="preserve">Python3 </w:t>
-      </w:r>
-      <w:r>
-        <w:rPr>
-          <w:rFonts w:hint="eastAsia"/>
-        </w:rPr>
-        <w:t>和</w:t>
-      </w:r>
-      <w:r>
-        <w:rPr>
-          <w:rFonts w:hint="eastAsia"/>
-        </w:rPr>
-        <w:t xml:space="preserve"> </w:t>
-      </w:r>
-      <w:proofErr w:type="spellStart"/>
-      <w:r>
-        <w:rPr>
-          <w:rFonts w:hint="eastAsia"/>
-        </w:rPr>
-        <w:t>Pyinstaller</w:t>
-      </w:r>
-      <w:proofErr w:type="spellEnd"/>
-      <w:r>
-        <w:rPr>
-          <w:rFonts w:hint="eastAsia"/>
-        </w:rPr>
-        <w:t>模块</w:t>
-      </w:r>
-      <w:r>
-        <w:rPr>
-          <w:rFonts w:hint="eastAsia"/>
-        </w:rPr>
-        <w:t>：</w:t>
-      </w:r>
-    </w:p>
-    <w:p>
-      <w:pPr>
-        <w:pStyle w:val="a5"/>
+    </w:p>
+    <w:p>
+      <w:r>
+        <w:rPr>
+          <w:rFonts w:hint="eastAsia"/>
+        </w:rPr>
+        <w:t>Python3 和 Pyinstaller模块：</w:t>
+      </w:r>
+    </w:p>
+    <w:p>
+      <w:pPr>
+        <w:pStyle w:val="11"/>
         <w:numPr>
           <w:ilvl w:val="0"/>
           <w:numId w:val="1"/>
@@ -86,31 +52,7 @@
         <w:rPr>
           <w:rFonts w:hint="eastAsia"/>
         </w:rPr>
-        <w:t>Python3.6</w:t>
-      </w:r>
-      <w:r>
-        <w:rPr>
-          <w:rFonts w:hint="eastAsia"/>
-        </w:rPr>
-        <w:t>及</w:t>
-      </w:r>
-      <w:r>
-        <w:rPr>
-          <w:rFonts w:hint="eastAsia"/>
-        </w:rPr>
-        <w:t>以上，</w:t>
-      </w:r>
-      <w:r>
-        <w:rPr>
-          <w:rFonts w:hint="eastAsia"/>
-        </w:rPr>
-        <w:t>pyinstaller-4.8</w:t>
-      </w:r>
-      <w:r>
-        <w:rPr>
-          <w:rFonts w:hint="eastAsia"/>
-        </w:rPr>
-        <w:t>，</w:t>
+        <w:t>Python3.6及以上，pyinstaller-4.8，</w:t>
       </w:r>
       <w:r>
         <w:rPr>
@@ -124,7 +66,7 @@
     </w:p>
     <w:p>
       <w:pPr>
-        <w:pStyle w:val="a5"/>
+        <w:pStyle w:val="11"/>
         <w:numPr>
           <w:ilvl w:val="0"/>
           <w:numId w:val="1"/>
@@ -135,30 +77,12 @@
         <w:rPr>
           <w:rFonts w:hint="eastAsia"/>
         </w:rPr>
-        <w:t>同目录下有</w:t>
-      </w:r>
-      <w:r>
-        <w:rPr>
-          <w:rFonts w:hint="eastAsia"/>
-        </w:rPr>
-        <w:t xml:space="preserve">pyinstaller-4.8.zip, </w:t>
-      </w:r>
-      <w:r>
-        <w:rPr>
-          <w:rFonts w:hint="eastAsia"/>
-        </w:rPr>
-        <w:t>解压后</w:t>
-      </w:r>
-      <w:r>
-        <w:rPr>
-          <w:rFonts w:hint="eastAsia"/>
-        </w:rPr>
-        <w:t>python setup.py install</w:t>
-      </w:r>
-    </w:p>
-    <w:p>
-      <w:pPr>
-        <w:pStyle w:val="a5"/>
+        <w:t>同目录下有pyinstaller-4.8.zip, 解压后python setup.py install</w:t>
+      </w:r>
+    </w:p>
+    <w:p>
+      <w:pPr>
+        <w:pStyle w:val="11"/>
         <w:numPr>
           <w:ilvl w:val="0"/>
           <w:numId w:val="1"/>
@@ -177,46 +101,18 @@
         <w:rPr>
           <w:rFonts w:hint="eastAsia"/>
         </w:rPr>
-        <w:t xml:space="preserve">pip install -v </w:t>
-      </w:r>
-      <w:proofErr w:type="spellStart"/>
-      <w:r>
-        <w:rPr>
-          <w:rFonts w:hint="eastAsia"/>
-        </w:rPr>
-        <w:t>pyinstaller</w:t>
-      </w:r>
-      <w:proofErr w:type="spellEnd"/>
-      <w:r>
-        <w:rPr>
-          <w:rFonts w:hint="eastAsia"/>
-        </w:rPr>
-        <w:t>==4.8 -</w:t>
-      </w:r>
-      <w:proofErr w:type="spellStart"/>
-      <w:r>
-        <w:rPr>
-          <w:rFonts w:hint="eastAsia"/>
-        </w:rPr>
-        <w:t>i</w:t>
-      </w:r>
-      <w:proofErr w:type="spellEnd"/>
-      <w:r>
-        <w:rPr>
-          <w:rFonts w:hint="eastAsia"/>
-        </w:rPr>
-        <w:t xml:space="preserve"> https://pypi.tuna.tsinghua.edu.cn/simple </w:t>
-      </w:r>
-    </w:p>
-    <w:p>
-      <w:pPr>
-        <w:pStyle w:val="a5"/>
-        <w:ind w:left="360" w:firstLineChars="0" w:firstLine="0"/>
-      </w:pPr>
-    </w:p>
-    <w:p>
-      <w:pPr>
-        <w:pStyle w:val="2"/>
+        <w:t xml:space="preserve">pip install -v pyinstaller==4.8 -i https://pypi.tuna.tsinghua.edu.cn/simple </w:t>
+      </w:r>
+    </w:p>
+    <w:p>
+      <w:pPr>
+        <w:pStyle w:val="11"/>
+        <w:ind w:left="360" w:firstLine="0" w:firstLineChars="0"/>
+      </w:pPr>
+    </w:p>
+    <w:p>
+      <w:pPr>
+        <w:pStyle w:val="3"/>
       </w:pPr>
       <w:r>
         <w:t>手工生成发布版</w:t>
@@ -224,7 +120,7 @@
     </w:p>
     <w:p>
       <w:pPr>
-        <w:pStyle w:val="a5"/>
+        <w:pStyle w:val="11"/>
         <w:numPr>
           <w:ilvl w:val="0"/>
           <w:numId w:val="2"/>
@@ -235,143 +131,69 @@
         <w:rPr>
           <w:rFonts w:hint="eastAsia"/>
         </w:rPr>
-        <w:t>管理员权限启动</w:t>
-      </w:r>
-      <w:proofErr w:type="spellStart"/>
-      <w:r>
-        <w:rPr>
-          <w:rFonts w:hint="eastAsia"/>
-        </w:rPr>
-        <w:t>cmder</w:t>
-      </w:r>
-      <w:proofErr w:type="spellEnd"/>
-    </w:p>
-    <w:p>
-      <w:pPr>
-        <w:pStyle w:val="a5"/>
+        <w:t>管理员权限启动cmder</w:t>
+      </w:r>
+    </w:p>
+    <w:p>
+      <w:pPr>
+        <w:pStyle w:val="11"/>
         <w:numPr>
           <w:ilvl w:val="0"/>
           <w:numId w:val="2"/>
         </w:numPr>
         <w:ind w:firstLineChars="0"/>
       </w:pPr>
-      <w:proofErr w:type="spellStart"/>
-      <w:r>
-        <w:rPr>
-          <w:rFonts w:hint="eastAsia"/>
-        </w:rPr>
-        <w:t>cd</w:t>
-      </w:r>
-      <w:proofErr w:type="spellEnd"/>
-      <w:r>
-        <w:rPr>
-          <w:rFonts w:hint="eastAsia"/>
-        </w:rPr>
-        <w:t xml:space="preserve">  D:\work\C2F  </w:t>
-      </w:r>
-      <w:r>
-        <w:rPr>
-          <w:rFonts w:hint="eastAsia"/>
-        </w:rPr>
-        <w:t>进入</w:t>
-      </w:r>
-      <w:r>
-        <w:rPr>
-          <w:rFonts w:hint="eastAsia"/>
-        </w:rPr>
-        <w:t xml:space="preserve"> C2F</w:t>
-      </w:r>
-      <w:r>
-        <w:rPr>
-          <w:rFonts w:hint="eastAsia"/>
-        </w:rPr>
-        <w:t>代码目录</w:t>
-      </w:r>
-      <w:r>
-        <w:rPr>
-          <w:rFonts w:hint="eastAsia"/>
-        </w:rPr>
-        <w:t xml:space="preserve">, </w:t>
-      </w:r>
-    </w:p>
-    <w:p>
-      <w:pPr>
-        <w:pStyle w:val="a5"/>
+      <w:r>
+        <w:rPr>
+          <w:rFonts w:hint="eastAsia"/>
+          <w:lang w:eastAsia="zh-CN"/>
+        </w:rPr>
+        <w:t>关闭</w:t>
+      </w:r>
+      <w:r>
+        <w:rPr>
+          <w:rFonts w:hint="eastAsia"/>
+          <w:lang w:val="en-US" w:eastAsia="zh-CN"/>
+        </w:rPr>
+        <w:t>360</w:t>
+      </w:r>
+      <w:r>
+        <w:rPr>
+          <w:rFonts w:hint="eastAsia"/>
+          <w:color w:val="FF0000"/>
+          <w:lang w:val="en-US" w:eastAsia="zh-CN"/>
+        </w:rPr>
+        <w:t>流氓</w:t>
+      </w:r>
+      <w:r>
+        <w:rPr>
+          <w:rFonts w:hint="eastAsia"/>
+          <w:lang w:val="en-US" w:eastAsia="zh-CN"/>
+        </w:rPr>
+        <w:t>杀毒软件</w:t>
+      </w:r>
+      <w:bookmarkStart w:id="0" w:name="_GoBack"/>
+      <w:bookmarkEnd w:id="0"/>
+    </w:p>
+    <w:p>
+      <w:pPr>
+        <w:pStyle w:val="11"/>
         <w:numPr>
           <w:ilvl w:val="0"/>
           <w:numId w:val="2"/>
         </w:numPr>
         <w:ind w:firstLineChars="0"/>
       </w:pPr>
-      <w:proofErr w:type="spellStart"/>
-      <w:r>
-        <w:t>git</w:t>
-      </w:r>
-      <w:proofErr w:type="spellEnd"/>
-      <w:r>
-        <w:t xml:space="preserve"> fetch --all &amp;&amp; </w:t>
-      </w:r>
-      <w:proofErr w:type="spellStart"/>
-      <w:r>
-        <w:t>git</w:t>
-      </w:r>
-      <w:proofErr w:type="spellEnd"/>
-      <w:r>
-        <w:t xml:space="preserve"> reset --hard origin/</w:t>
-      </w:r>
-      <w:r>
-        <w:rPr>
-          <w:rFonts w:hint="eastAsia"/>
-        </w:rPr>
-        <w:t>master</w:t>
-      </w:r>
-      <w:r>
-        <w:t xml:space="preserve">&amp;&amp; </w:t>
-      </w:r>
-      <w:proofErr w:type="spellStart"/>
-      <w:r>
-        <w:t>git</w:t>
-      </w:r>
-      <w:proofErr w:type="spellEnd"/>
-      <w:r>
-        <w:t xml:space="preserve"> pull </w:t>
-      </w:r>
-      <w:r>
-        <w:rPr>
-          <w:rFonts w:hint="eastAsia"/>
-        </w:rPr>
-        <w:t>强行</w:t>
-      </w:r>
-      <w:proofErr w:type="gramStart"/>
-      <w:r>
-        <w:rPr>
-          <w:rFonts w:hint="eastAsia"/>
-        </w:rPr>
-        <w:t>拉最新</w:t>
-      </w:r>
-      <w:proofErr w:type="gramEnd"/>
-      <w:r>
-        <w:rPr>
-          <w:rFonts w:hint="eastAsia"/>
-        </w:rPr>
-        <w:t>代码</w:t>
-      </w:r>
-      <w:r>
-        <w:rPr>
-          <w:rFonts w:hint="eastAsia"/>
-        </w:rPr>
-        <w:t>,</w:t>
-      </w:r>
-      <w:r>
-        <w:rPr>
-          <w:rFonts w:hint="eastAsia"/>
-        </w:rPr>
-        <w:t>密码找韦磊</w:t>
-      </w:r>
-    </w:p>
-    <w:p>
-      <w:pPr>
-        <w:pStyle w:val="a5"/>
+      <w:r>
+        <w:rPr>
+          <w:rFonts w:hint="eastAsia"/>
+        </w:rPr>
+        <w:t xml:space="preserve">cd  D:\work\C2F  进入 C2F代码目录, </w:t>
+      </w:r>
+    </w:p>
+    <w:p>
+      <w:pPr>
+        <w:pStyle w:val="11"/>
         <w:numPr>
           <w:ilvl w:val="0"/>
           <w:numId w:val="2"/>
@@ -379,34 +201,38 @@
         <w:ind w:firstLineChars="0"/>
       </w:pPr>
       <w:r>
-        <w:rPr>
-          <w:rFonts w:hint="eastAsia"/>
-        </w:rPr>
-        <w:t>进入</w:t>
-      </w:r>
-      <w:r>
-        <w:rPr>
-          <w:rFonts w:hint="eastAsia"/>
-        </w:rPr>
-        <w:t>C2</w:t>
-      </w:r>
-      <w:r>
-        <w:rPr>
-          <w:rFonts w:hint="eastAsia"/>
-        </w:rPr>
-        <w:t>的</w:t>
-      </w:r>
-      <w:r>
-        <w:rPr>
-          <w:rFonts w:hint="eastAsia"/>
-        </w:rPr>
-        <w:t xml:space="preserve"> </w:t>
-      </w:r>
-      <w:r>
-        <w:rPr>
-          <w:rFonts w:hint="eastAsia"/>
-        </w:rPr>
-        <w:t>t</w:t>
+        <w:t>git fetch --all &amp;&amp; git reset --hard origin/</w:t>
+      </w:r>
+      <w:r>
+        <w:rPr>
+          <w:rFonts w:hint="eastAsia"/>
+        </w:rPr>
+        <w:t>master</w:t>
+      </w:r>
+      <w:r>
+        <w:t xml:space="preserve">&amp;&amp; git pull </w:t>
+      </w:r>
+      <w:r>
+        <w:rPr>
+          <w:rFonts w:hint="eastAsia"/>
+        </w:rPr>
+        <w:t>强行拉最新代码,密码找韦磊</w:t>
+      </w:r>
+    </w:p>
+    <w:p>
+      <w:pPr>
+        <w:pStyle w:val="11"/>
+        <w:numPr>
+          <w:ilvl w:val="0"/>
+          <w:numId w:val="2"/>
+        </w:numPr>
+        <w:ind w:firstLineChars="0"/>
+      </w:pPr>
+      <w:r>
+        <w:rPr>
+          <w:rFonts w:hint="eastAsia"/>
+        </w:rPr>
+        <w:t>进入C2的 t</w:t>
       </w:r>
       <w:r>
         <w:t>ool</w:t>
@@ -415,19 +241,7 @@
         <w:rPr>
           <w:rFonts w:hint="eastAsia"/>
         </w:rPr>
-        <w:t>s</w:t>
-      </w:r>
-      <w:r>
-        <w:rPr>
-          <w:rFonts w:hint="eastAsia"/>
-        </w:rPr>
-        <w:t>目录，例如</w:t>
-      </w:r>
-      <w:r>
-        <w:rPr>
-          <w:rFonts w:hint="eastAsia"/>
-        </w:rPr>
-        <w:t xml:space="preserve"> </w:t>
+        <w:t xml:space="preserve">s目录，例如 </w:t>
       </w:r>
       <w:r>
         <w:t>D:\work\C2\tools</w:t>
@@ -444,13 +258,7 @@
         <w:rPr>
           <w:rFonts w:hint="eastAsia"/>
         </w:rPr>
-        <w:t>5</w:t>
-      </w:r>
-      <w:r>
-        <w:rPr>
-          <w:rFonts w:hint="eastAsia"/>
-        </w:rPr>
-        <w:t>执行</w:t>
+        <w:t>5执行</w:t>
       </w:r>
       <w:r>
         <w:t>python generate.C2</w:t>
@@ -477,19 +285,7 @@
         <w:rPr>
           <w:rFonts w:hint="eastAsia"/>
         </w:rPr>
-        <w:t>到</w:t>
-      </w:r>
-      <w:r>
-        <w:rPr>
-          <w:rFonts w:hint="eastAsia"/>
-        </w:rPr>
-        <w:t>D:\work\C2\tools\C2F\dist\</w:t>
-      </w:r>
-      <w:r>
-        <w:rPr>
-          <w:rFonts w:hint="eastAsia"/>
-        </w:rPr>
-        <w:t>文件夹</w:t>
+        <w:t>到D:\work\C2\tools\C2F\dist\文件夹</w:t>
       </w:r>
       <w:r>
         <w:t>下</w:t>
@@ -499,20 +295,20 @@
     <w:sectPr>
       <w:pgSz w:w="11906" w:h="16838"/>
       <w:pgMar w:top="1440" w:right="1800" w:bottom="1440" w:left="1800" w:header="851" w:footer="992" w:gutter="0"/>
-      <w:cols w:space="425"/>
-      <w:docGrid w:type="lines" w:linePitch="312"/>
+      <w:cols w:space="425" w:num="1"/>
+      <w:docGrid w:type="lines" w:linePitch="312" w:charSpace="0"/>
     </w:sectPr>
   </w:body>
 </w:document>
 </file>
 
 <file path=word/numbering.xml><?xml version="1.0" encoding="utf-8"?>
-<w:numbering xmlns:ve="http://schemas.openxmlformats.org/markup-compatibility/2006" xmlns:o="urn:schemas-microsoft-com:office:office" xmlns:r="http://schemas.openxmlformats.org/officeDocument/2006/relationships" xmlns:m="http://schemas.openxmlformats.org/officeDocument/2006/math" xmlns:v="urn:schemas-microsoft-com:vml" xmlns:wp="http://schemas.openxmlformats.org/drawingml/2006/wordprocessingDrawing" xmlns:w10="urn:schemas-microsoft-com:office:word" xmlns:w="http://schemas.openxmlformats.org/wordprocessingml/2006/main" xmlns:wne="http://schemas.microsoft.com/office/word/2006/wordml">
+<w:numbering xmlns:wpc="http://schemas.microsoft.com/office/word/2010/wordprocessingCanvas" xmlns:mc="http://schemas.openxmlformats.org/markup-compatibility/2006" xmlns:o="urn:schemas-microsoft-com:office:office" xmlns:r="http://schemas.openxmlformats.org/officeDocument/2006/relationships" xmlns:m="http://schemas.openxmlformats.org/officeDocument/2006/math" xmlns:v="urn:schemas-microsoft-com:vml" xmlns:wp14="http://schemas.microsoft.com/office/word/2010/wordprocessingDrawing" xmlns:wp="http://schemas.openxmlformats.org/drawingml/2006/wordprocessingDrawing" xmlns:w10="urn:schemas-microsoft-com:office:word" xmlns:w="http://schemas.openxmlformats.org/wordprocessingml/2006/main" xmlns:w14="http://schemas.microsoft.com/office/word/2010/wordml" xmlns:wpg="http://schemas.microsoft.com/office/word/2010/wordprocessingGroup" xmlns:wpi="http://schemas.microsoft.com/office/word/2010/wordprocessingInk" xmlns:wne="http://schemas.microsoft.com/office/word/2006/wordml" xmlns:wps="http://schemas.microsoft.com/office/word/2010/wordprocessingShape" xmlns:wpsCustomData="http://www.wps.cn/officeDocument/2013/wpsCustomData" mc:Ignorable="w14 wp14">
   <w:abstractNum w:abstractNumId="0">
     <w:nsid w:val="1E6B3493"/>
     <w:multiLevelType w:val="multilevel"/>
     <w:tmpl w:val="1E6B3493"/>
-    <w:lvl w:ilvl="0">
+    <w:lvl w:ilvl="0" w:tentative="0">
       <w:start w:val="1"/>
       <w:numFmt w:val="decimal"/>
       <w:lvlText w:val="%1"/>
@@ -524,7 +320,7 @@
         <w:rFonts w:hint="default"/>
       </w:rPr>
     </w:lvl>
-    <w:lvl w:ilvl="1">
+    <w:lvl w:ilvl="1" w:tentative="0">
       <w:start w:val="1"/>
       <w:numFmt w:val="lowerLetter"/>
       <w:lvlText w:val="%2)"/>
@@ -533,7 +329,7 @@
         <w:ind w:left="840" w:hanging="420"/>
       </w:pPr>
     </w:lvl>
-    <w:lvl w:ilvl="2">
+    <w:lvl w:ilvl="2" w:tentative="0">
       <w:start w:val="1"/>
       <w:numFmt w:val="lowerRoman"/>
       <w:lvlText w:val="%3."/>
@@ -542,7 +338,7 @@
         <w:ind w:left="1260" w:hanging="420"/>
       </w:pPr>
     </w:lvl>
-    <w:lvl w:ilvl="3">
+    <w:lvl w:ilvl="3" w:tentative="0">
       <w:start w:val="1"/>
       <w:numFmt w:val="decimal"/>
       <w:lvlText w:val="%4."/>
@@ -551,7 +347,7 @@
         <w:ind w:left="1680" w:hanging="420"/>
       </w:pPr>
     </w:lvl>
-    <w:lvl w:ilvl="4">
+    <w:lvl w:ilvl="4" w:tentative="0">
       <w:start w:val="1"/>
       <w:numFmt w:val="lowerLetter"/>
       <w:lvlText w:val="%5)"/>
@@ -560,7 +356,7 @@
         <w:ind w:left="2100" w:hanging="420"/>
       </w:pPr>
     </w:lvl>
-    <w:lvl w:ilvl="5">
+    <w:lvl w:ilvl="5" w:tentative="0">
       <w:start w:val="1"/>
       <w:numFmt w:val="lowerRoman"/>
       <w:lvlText w:val="%6."/>
@@ -569,7 +365,7 @@
         <w:ind w:left="2520" w:hanging="420"/>
       </w:pPr>
     </w:lvl>
-    <w:lvl w:ilvl="6">
+    <w:lvl w:ilvl="6" w:tentative="0">
       <w:start w:val="1"/>
       <w:numFmt w:val="decimal"/>
       <w:lvlText w:val="%7."/>
@@ -578,7 +374,7 @@
         <w:ind w:left="2940" w:hanging="420"/>
       </w:pPr>
     </w:lvl>
-    <w:lvl w:ilvl="7">
+    <w:lvl w:ilvl="7" w:tentative="0">
       <w:start w:val="1"/>
       <w:numFmt w:val="lowerLetter"/>
       <w:lvlText w:val="%8)"/>
@@ -587,7 +383,7 @@
         <w:ind w:left="3360" w:hanging="420"/>
       </w:pPr>
     </w:lvl>
-    <w:lvl w:ilvl="8">
+    <w:lvl w:ilvl="8" w:tentative="0">
       <w:start w:val="1"/>
       <w:numFmt w:val="lowerRoman"/>
       <w:lvlText w:val="%9."/>
@@ -601,7 +397,7 @@
     <w:nsid w:val="219D2B1D"/>
     <w:multiLevelType w:val="multilevel"/>
     <w:tmpl w:val="219D2B1D"/>
-    <w:lvl w:ilvl="0">
+    <w:lvl w:ilvl="0" w:tentative="0">
       <w:start w:val="1"/>
       <w:numFmt w:val="bullet"/>
       <w:lvlText w:val=""/>
@@ -610,10 +406,10 @@
         <w:ind w:left="780" w:hanging="420"/>
       </w:pPr>
       <w:rPr>
-        <w:rFonts w:ascii="Wingdings" w:hAnsi="Wingdings" w:hint="default"/>
+        <w:rFonts w:hint="default" w:ascii="Wingdings" w:hAnsi="Wingdings"/>
       </w:rPr>
     </w:lvl>
-    <w:lvl w:ilvl="1">
+    <w:lvl w:ilvl="1" w:tentative="0">
       <w:start w:val="1"/>
       <w:numFmt w:val="bullet"/>
       <w:lvlText w:val=""/>
@@ -622,10 +418,10 @@
         <w:ind w:left="1200" w:hanging="420"/>
       </w:pPr>
       <w:rPr>
-        <w:rFonts w:ascii="Wingdings" w:hAnsi="Wingdings" w:hint="default"/>
+        <w:rFonts w:hint="default" w:ascii="Wingdings" w:hAnsi="Wingdings"/>
       </w:rPr>
     </w:lvl>
-    <w:lvl w:ilvl="2">
+    <w:lvl w:ilvl="2" w:tentative="0">
       <w:start w:val="1"/>
       <w:numFmt w:val="bullet"/>
       <w:lvlText w:val=""/>
@@ -634,10 +430,10 @@
         <w:ind w:left="1620" w:hanging="420"/>
       </w:pPr>
       <w:rPr>
-        <w:rFonts w:ascii="Wingdings" w:hAnsi="Wingdings" w:hint="default"/>
+        <w:rFonts w:hint="default" w:ascii="Wingdings" w:hAnsi="Wingdings"/>
       </w:rPr>
     </w:lvl>
-    <w:lvl w:ilvl="3">
+    <w:lvl w:ilvl="3" w:tentative="0">
       <w:start w:val="1"/>
       <w:numFmt w:val="bullet"/>
       <w:lvlText w:val=""/>
@@ -646,10 +442,10 @@
         <w:ind w:left="2040" w:hanging="420"/>
       </w:pPr>
       <w:rPr>
-        <w:rFonts w:ascii="Wingdings" w:hAnsi="Wingdings" w:hint="default"/>
+        <w:rFonts w:hint="default" w:ascii="Wingdings" w:hAnsi="Wingdings"/>
       </w:rPr>
     </w:lvl>
-    <w:lvl w:ilvl="4">
+    <w:lvl w:ilvl="4" w:tentative="0">
       <w:start w:val="1"/>
       <w:numFmt w:val="bullet"/>
       <w:lvlText w:val=""/>
@@ -658,10 +454,10 @@
         <w:ind w:left="2460" w:hanging="420"/>
       </w:pPr>
       <w:rPr>
-        <w:rFonts w:ascii="Wingdings" w:hAnsi="Wingdings" w:hint="default"/>
+        <w:rFonts w:hint="default" w:ascii="Wingdings" w:hAnsi="Wingdings"/>
       </w:rPr>
     </w:lvl>
-    <w:lvl w:ilvl="5">
+    <w:lvl w:ilvl="5" w:tentative="0">
       <w:start w:val="1"/>
       <w:numFmt w:val="bullet"/>
       <w:lvlText w:val=""/>
@@ -670,10 +466,10 @@
         <w:ind w:left="2880" w:hanging="420"/>
       </w:pPr>
       <w:rPr>
-        <w:rFonts w:ascii="Wingdings" w:hAnsi="Wingdings" w:hint="default"/>
+        <w:rFonts w:hint="default" w:ascii="Wingdings" w:hAnsi="Wingdings"/>
       </w:rPr>
     </w:lvl>
-    <w:lvl w:ilvl="6">
+    <w:lvl w:ilvl="6" w:tentative="0">
       <w:start w:val="1"/>
       <w:numFmt w:val="bullet"/>
       <w:lvlText w:val=""/>
@@ -682,10 +478,10 @@
         <w:ind w:left="3300" w:hanging="420"/>
       </w:pPr>
       <w:rPr>
-        <w:rFonts w:ascii="Wingdings" w:hAnsi="Wingdings" w:hint="default"/>
+        <w:rFonts w:hint="default" w:ascii="Wingdings" w:hAnsi="Wingdings"/>
       </w:rPr>
     </w:lvl>
-    <w:lvl w:ilvl="7">
+    <w:lvl w:ilvl="7" w:tentative="0">
       <w:start w:val="1"/>
       <w:numFmt w:val="bullet"/>
       <w:lvlText w:val=""/>
@@ -694,10 +490,10 @@
         <w:ind w:left="3720" w:hanging="420"/>
       </w:pPr>
       <w:rPr>
-        <w:rFonts w:ascii="Wingdings" w:hAnsi="Wingdings" w:hint="default"/>
+        <w:rFonts w:hint="default" w:ascii="Wingdings" w:hAnsi="Wingdings"/>
       </w:rPr>
     </w:lvl>
-    <w:lvl w:ilvl="8">
+    <w:lvl w:ilvl="8" w:tentative="0">
       <w:start w:val="1"/>
       <w:numFmt w:val="bullet"/>
       <w:lvlText w:val=""/>
@@ -706,7 +502,7 @@
         <w:ind w:left="4140" w:hanging="420"/>
       </w:pPr>
       <w:rPr>
-        <w:rFonts w:ascii="Wingdings" w:hAnsi="Wingdings" w:hint="default"/>
+        <w:rFonts w:hint="default" w:ascii="Wingdings" w:hAnsi="Wingdings"/>
       </w:rPr>
     </w:lvl>
   </w:abstractNum>
@@ -720,175 +516,289 @@
 </file>
 
 <file path=word/styles.xml><?xml version="1.0" encoding="utf-8"?>
-<w:styles xmlns:r="http://schemas.openxmlformats.org/officeDocument/2006/relationships" xmlns:w="http://schemas.openxmlformats.org/wordprocessingml/2006/main">
+<w:styles xmlns:mc="http://schemas.openxmlformats.org/markup-compatibility/2006" xmlns:o="urn:schemas-microsoft-com:office:office" xmlns:r="http://schemas.openxmlformats.org/officeDocument/2006/relationships" xmlns:m="http://schemas.openxmlformats.org/officeDocument/2006/math" xmlns:v="urn:schemas-microsoft-com:vml" xmlns:w="http://schemas.openxmlformats.org/wordprocessingml/2006/main" xmlns:w14="http://schemas.microsoft.com/office/word/2010/wordml" xmlns:w10="urn:schemas-microsoft-com:office:word" xmlns:sl="http://schemas.openxmlformats.org/schemaLibrary/2006/main" xmlns:wpsCustomData="http://www.wps.cn/officeDocument/2013/wpsCustomData" mc:Ignorable="w14">
   <w:docDefaults>
     <w:rPrDefault>
       <w:rPr>
-        <w:rFonts w:asciiTheme="minorHAnsi" w:eastAsiaTheme="minorEastAsia" w:hAnsiTheme="minorHAnsi" w:cstheme="minorBidi"/>
-        <w:lang w:val="en-US" w:eastAsia="zh-CN" w:bidi="ar-SA"/>
+        <w:rFonts w:asciiTheme="minorHAnsi" w:hAnsiTheme="minorHAnsi" w:eastAsiaTheme="minorEastAsia" w:cstheme="minorBidi"/>
       </w:rPr>
     </w:rPrDefault>
     <w:pPrDefault/>
   </w:docDefaults>
-  <w:latentStyles w:defLockedState="0" w:defUIPriority="99" w:defSemiHidden="1" w:defUnhideWhenUsed="1" w:defQFormat="0" w:count="267">
-    <w:lsdException w:name="Normal" w:semiHidden="0" w:uiPriority="0" w:unhideWhenUsed="0" w:qFormat="1"/>
-    <w:lsdException w:name="heading 1" w:semiHidden="0" w:uiPriority="9" w:unhideWhenUsed="0" w:qFormat="1"/>
-    <w:lsdException w:name="heading 2" w:semiHidden="0" w:uiPriority="9" w:qFormat="1"/>
-    <w:lsdException w:name="heading 3" w:semiHidden="0" w:uiPriority="9" w:qFormat="1"/>
-    <w:lsdException w:name="heading 4" w:uiPriority="9" w:qFormat="1"/>
-    <w:lsdException w:name="heading 5" w:uiPriority="9" w:qFormat="1"/>
-    <w:lsdException w:name="heading 6" w:uiPriority="9" w:qFormat="1"/>
-    <w:lsdException w:name="heading 7" w:uiPriority="9" w:qFormat="1"/>
-    <w:lsdException w:name="heading 8" w:uiPriority="9" w:qFormat="1"/>
-    <w:lsdException w:name="heading 9" w:uiPriority="9" w:qFormat="1"/>
-    <w:lsdException w:name="toc 1" w:uiPriority="39"/>
-    <w:lsdException w:name="toc 2" w:uiPriority="39"/>
-    <w:lsdException w:name="toc 3" w:uiPriority="39"/>
-    <w:lsdException w:name="toc 4" w:uiPriority="39"/>
-    <w:lsdException w:name="toc 5" w:uiPriority="39"/>
-    <w:lsdException w:name="toc 6" w:uiPriority="39"/>
-    <w:lsdException w:name="toc 7" w:uiPriority="39"/>
-    <w:lsdException w:name="toc 8" w:uiPriority="39"/>
-    <w:lsdException w:name="toc 9" w:uiPriority="39"/>
-    <w:lsdException w:name="header" w:semiHidden="0" w:qFormat="1"/>
-    <w:lsdException w:name="footer" w:semiHidden="0" w:qFormat="1"/>
-    <w:lsdException w:name="caption" w:uiPriority="35" w:qFormat="1"/>
-    <w:lsdException w:name="Title" w:semiHidden="0" w:uiPriority="10" w:unhideWhenUsed="0" w:qFormat="1"/>
-    <w:lsdException w:name="Default Paragraph Font" w:uiPriority="1"/>
-    <w:lsdException w:name="Subtitle" w:semiHidden="0" w:uiPriority="11" w:unhideWhenUsed="0" w:qFormat="1"/>
-    <w:lsdException w:name="Strong" w:semiHidden="0" w:uiPriority="22" w:unhideWhenUsed="0" w:qFormat="1"/>
-    <w:lsdException w:name="Emphasis" w:semiHidden="0" w:uiPriority="20" w:unhideWhenUsed="0" w:qFormat="1"/>
-    <w:lsdException w:name="Normal Table" w:qFormat="1"/>
-    <w:lsdException w:name="Table Grid" w:semiHidden="0" w:uiPriority="39" w:unhideWhenUsed="0"/>
-    <w:lsdException w:name="Light Shading" w:semiHidden="0" w:uiPriority="60" w:unhideWhenUsed="0"/>
-    <w:lsdException w:name="Light List" w:semiHidden="0" w:uiPriority="61" w:unhideWhenUsed="0"/>
-    <w:lsdException w:name="Light Grid" w:semiHidden="0" w:uiPriority="62" w:unhideWhenUsed="0"/>
-    <w:lsdException w:name="Medium Shading 1" w:semiHidden="0" w:uiPriority="63" w:unhideWhenUsed="0"/>
-    <w:lsdException w:name="Medium Shading 2" w:semiHidden="0" w:uiPriority="64" w:unhideWhenUsed="0"/>
-    <w:lsdException w:name="Medium List 1" w:semiHidden="0" w:uiPriority="65" w:unhideWhenUsed="0"/>
-    <w:lsdException w:name="Medium List 2" w:semiHidden="0" w:uiPriority="66" w:unhideWhenUsed="0"/>
-    <w:lsdException w:name="Medium Grid 1" w:semiHidden="0" w:uiPriority="67" w:unhideWhenUsed="0"/>
-    <w:lsdException w:name="Medium Grid 2" w:semiHidden="0" w:uiPriority="68" w:unhideWhenUsed="0"/>
-    <w:lsdException w:name="Medium Grid 3" w:semiHidden="0" w:uiPriority="69" w:unhideWhenUsed="0"/>
-    <w:lsdException w:name="Dark List" w:semiHidden="0" w:uiPriority="70" w:unhideWhenUsed="0"/>
-    <w:lsdException w:name="Colorful Shading" w:semiHidden="0" w:uiPriority="71" w:unhideWhenUsed="0"/>
-    <w:lsdException w:name="Colorful List" w:semiHidden="0" w:uiPriority="72" w:unhideWhenUsed="0"/>
-    <w:lsdException w:name="Colorful Grid" w:semiHidden="0" w:uiPriority="73" w:unhideWhenUsed="0"/>
-    <w:lsdException w:name="Light Shading Accent 1" w:semiHidden="0" w:uiPriority="60" w:unhideWhenUsed="0"/>
-    <w:lsdException w:name="Light List Accent 1" w:semiHidden="0" w:uiPriority="61" w:unhideWhenUsed="0"/>
-    <w:lsdException w:name="Light Grid Accent 1" w:semiHidden="0" w:uiPriority="62" w:unhideWhenUsed="0"/>
-    <w:lsdException w:name="Medium Shading 1 Accent 1" w:semiHidden="0" w:uiPriority="63" w:unhideWhenUsed="0"/>
-    <w:lsdException w:name="Medium Shading 2 Accent 1" w:semiHidden="0" w:uiPriority="64" w:unhideWhenUsed="0"/>
-    <w:lsdException w:name="Medium List 1 Accent 1" w:semiHidden="0" w:uiPriority="65" w:unhideWhenUsed="0"/>
-    <w:lsdException w:name="List Paragraph" w:semiHidden="0" w:uiPriority="34" w:unhideWhenUsed="0" w:qFormat="1"/>
-    <w:lsdException w:name="Medium List 2 Accent 1" w:semiHidden="0" w:uiPriority="66" w:unhideWhenUsed="0"/>
-    <w:lsdException w:name="Medium Grid 1 Accent 1" w:semiHidden="0" w:uiPriority="67" w:unhideWhenUsed="0"/>
-    <w:lsdException w:name="Medium Grid 2 Accent 1" w:semiHidden="0" w:uiPriority="68" w:unhideWhenUsed="0"/>
-    <w:lsdException w:name="Medium Grid 3 Accent 1" w:semiHidden="0" w:uiPriority="69" w:unhideWhenUsed="0"/>
-    <w:lsdException w:name="Dark List Accent 1" w:semiHidden="0" w:uiPriority="70" w:unhideWhenUsed="0"/>
-    <w:lsdException w:name="Colorful Shading Accent 1" w:semiHidden="0" w:uiPriority="71" w:unhideWhenUsed="0"/>
-    <w:lsdException w:name="Colorful List Accent 1" w:semiHidden="0" w:uiPriority="72" w:unhideWhenUsed="0"/>
-    <w:lsdException w:name="Colorful Grid Accent 1" w:semiHidden="0" w:uiPriority="73" w:unhideWhenUsed="0"/>
-    <w:lsdException w:name="Light Shading Accent 2" w:semiHidden="0" w:uiPriority="60" w:unhideWhenUsed="0"/>
-    <w:lsdException w:name="Light List Accent 2" w:semiHidden="0" w:uiPriority="61" w:unhideWhenUsed="0"/>
-    <w:lsdException w:name="Light Grid Accent 2" w:semiHidden="0" w:uiPriority="62" w:unhideWhenUsed="0"/>
-    <w:lsdException w:name="Medium Shading 1 Accent 2" w:semiHidden="0" w:uiPriority="63" w:unhideWhenUsed="0"/>
-    <w:lsdException w:name="Medium Shading 2 Accent 2" w:semiHidden="0" w:uiPriority="64" w:unhideWhenUsed="0"/>
-    <w:lsdException w:name="Medium List 1 Accent 2" w:semiHidden="0" w:uiPriority="65" w:unhideWhenUsed="0"/>
-    <w:lsdException w:name="Medium List 2 Accent 2" w:semiHidden="0" w:uiPriority="66" w:unhideWhenUsed="0"/>
-    <w:lsdException w:name="Medium Grid 1 Accent 2" w:semiHidden="0" w:uiPriority="67" w:unhideWhenUsed="0"/>
-    <w:lsdException w:name="Medium Grid 2 Accent 2" w:semiHidden="0" w:uiPriority="68" w:unhideWhenUsed="0"/>
-    <w:lsdException w:name="Medium Grid 3 Accent 2" w:semiHidden="0" w:uiPriority="69" w:unhideWhenUsed="0"/>
-    <w:lsdException w:name="Dark List Accent 2" w:semiHidden="0" w:uiPriority="70" w:unhideWhenUsed="0"/>
-    <w:lsdException w:name="Colorful Shading Accent 2" w:semiHidden="0" w:uiPriority="71" w:unhideWhenUsed="0"/>
-    <w:lsdException w:name="Colorful List Accent 2" w:semiHidden="0" w:uiPriority="72" w:unhideWhenUsed="0"/>
-    <w:lsdException w:name="Colorful Grid Accent 2" w:semiHidden="0" w:uiPriority="73" w:unhideWhenUsed="0"/>
-    <w:lsdException w:name="Light Shading Accent 3" w:semiHidden="0" w:uiPriority="60" w:unhideWhenUsed="0"/>
-    <w:lsdException w:name="Light List Accent 3" w:semiHidden="0" w:uiPriority="61" w:unhideWhenUsed="0"/>
-    <w:lsdException w:name="Light Grid Accent 3" w:semiHidden="0" w:uiPriority="62" w:unhideWhenUsed="0"/>
-    <w:lsdException w:name="Medium Shading 1 Accent 3" w:semiHidden="0" w:uiPriority="63" w:unhideWhenUsed="0"/>
-    <w:lsdException w:name="Medium Shading 2 Accent 3" w:semiHidden="0" w:uiPriority="64" w:unhideWhenUsed="0"/>
-    <w:lsdException w:name="Medium List 1 Accent 3" w:semiHidden="0" w:uiPriority="65" w:unhideWhenUsed="0"/>
-    <w:lsdException w:name="Medium List 2 Accent 3" w:semiHidden="0" w:uiPriority="66" w:unhideWhenUsed="0"/>
-    <w:lsdException w:name="Medium Grid 1 Accent 3" w:semiHidden="0" w:uiPriority="67" w:unhideWhenUsed="0"/>
-    <w:lsdException w:name="Medium Grid 2 Accent 3" w:semiHidden="0" w:uiPriority="68" w:unhideWhenUsed="0"/>
-    <w:lsdException w:name="Medium Grid 3 Accent 3" w:semiHidden="0" w:uiPriority="69" w:unhideWhenUsed="0"/>
-    <w:lsdException w:name="Dark List Accent 3" w:semiHidden="0" w:uiPriority="70" w:unhideWhenUsed="0"/>
-    <w:lsdException w:name="Colorful Shading Accent 3" w:semiHidden="0" w:uiPriority="71" w:unhideWhenUsed="0"/>
-    <w:lsdException w:name="Colorful List Accent 3" w:semiHidden="0" w:uiPriority="72" w:unhideWhenUsed="0"/>
-    <w:lsdException w:name="Colorful Grid Accent 3" w:semiHidden="0" w:uiPriority="73" w:unhideWhenUsed="0"/>
-    <w:lsdException w:name="Light Shading Accent 4" w:semiHidden="0" w:uiPriority="60" w:unhideWhenUsed="0"/>
-    <w:lsdException w:name="Light List Accent 4" w:semiHidden="0" w:uiPriority="61" w:unhideWhenUsed="0"/>
-    <w:lsdException w:name="Light Grid Accent 4" w:semiHidden="0" w:uiPriority="62" w:unhideWhenUsed="0"/>
-    <w:lsdException w:name="Medium Shading 1 Accent 4" w:semiHidden="0" w:uiPriority="63" w:unhideWhenUsed="0"/>
-    <w:lsdException w:name="Medium Shading 2 Accent 4" w:semiHidden="0" w:uiPriority="64" w:unhideWhenUsed="0"/>
-    <w:lsdException w:name="Medium List 1 Accent 4" w:semiHidden="0" w:uiPriority="65" w:unhideWhenUsed="0"/>
-    <w:lsdException w:name="Medium List 2 Accent 4" w:semiHidden="0" w:uiPriority="66" w:unhideWhenUsed="0"/>
-    <w:lsdException w:name="Medium Grid 1 Accent 4" w:semiHidden="0" w:uiPriority="67" w:unhideWhenUsed="0"/>
-    <w:lsdException w:name="Medium Grid 2 Accent 4" w:semiHidden="0" w:uiPriority="68" w:unhideWhenUsed="0"/>
-    <w:lsdException w:name="Medium Grid 3 Accent 4" w:semiHidden="0" w:uiPriority="69" w:unhideWhenUsed="0"/>
-    <w:lsdException w:name="Dark List Accent 4" w:semiHidden="0" w:uiPriority="70" w:unhideWhenUsed="0"/>
-    <w:lsdException w:name="Colorful Shading Accent 4" w:semiHidden="0" w:uiPriority="71" w:unhideWhenUsed="0"/>
-    <w:lsdException w:name="Colorful List Accent 4" w:semiHidden="0" w:uiPriority="72" w:unhideWhenUsed="0"/>
-    <w:lsdException w:name="Colorful Grid Accent 4" w:semiHidden="0" w:uiPriority="73" w:unhideWhenUsed="0"/>
-    <w:lsdException w:name="Light Shading Accent 5" w:semiHidden="0" w:uiPriority="60" w:unhideWhenUsed="0"/>
-    <w:lsdException w:name="Light List Accent 5" w:semiHidden="0" w:uiPriority="61" w:unhideWhenUsed="0"/>
-    <w:lsdException w:name="Light Grid Accent 5" w:semiHidden="0" w:uiPriority="62" w:unhideWhenUsed="0"/>
-    <w:lsdException w:name="Medium Shading 1 Accent 5" w:semiHidden="0" w:uiPriority="63" w:unhideWhenUsed="0"/>
-    <w:lsdException w:name="Medium Shading 2 Accent 5" w:semiHidden="0" w:uiPriority="64" w:unhideWhenUsed="0"/>
-    <w:lsdException w:name="Medium List 1 Accent 5" w:semiHidden="0" w:uiPriority="65" w:unhideWhenUsed="0"/>
-    <w:lsdException w:name="Medium List 2 Accent 5" w:semiHidden="0" w:uiPriority="66" w:unhideWhenUsed="0"/>
-    <w:lsdException w:name="Medium Grid 1 Accent 5" w:semiHidden="0" w:uiPriority="67" w:unhideWhenUsed="0"/>
-    <w:lsdException w:name="Medium Grid 2 Accent 5" w:semiHidden="0" w:uiPriority="68" w:unhideWhenUsed="0"/>
-    <w:lsdException w:name="Medium Grid 3 Accent 5" w:semiHidden="0" w:uiPriority="69" w:unhideWhenUsed="0"/>
-    <w:lsdException w:name="Dark List Accent 5" w:semiHidden="0" w:uiPriority="70" w:unhideWhenUsed="0"/>
-    <w:lsdException w:name="Colorful Shading Accent 5" w:semiHidden="0" w:uiPriority="71" w:unhideWhenUsed="0"/>
-    <w:lsdException w:name="Colorful List Accent 5" w:semiHidden="0" w:uiPriority="72" w:unhideWhenUsed="0"/>
-    <w:lsdException w:name="Colorful Grid Accent 5" w:semiHidden="0" w:uiPriority="73" w:unhideWhenUsed="0"/>
-    <w:lsdException w:name="Light Shading Accent 6" w:semiHidden="0" w:uiPriority="60" w:unhideWhenUsed="0"/>
-    <w:lsdException w:name="Light List Accent 6" w:semiHidden="0" w:uiPriority="61" w:unhideWhenUsed="0"/>
-    <w:lsdException w:name="Light Grid Accent 6" w:semiHidden="0" w:uiPriority="62" w:unhideWhenUsed="0"/>
-    <w:lsdException w:name="Medium Shading 1 Accent 6" w:semiHidden="0" w:uiPriority="63" w:unhideWhenUsed="0"/>
-    <w:lsdException w:name="Medium Shading 2 Accent 6" w:semiHidden="0" w:uiPriority="64" w:unhideWhenUsed="0"/>
-    <w:lsdException w:name="Medium List 1 Accent 6" w:semiHidden="0" w:uiPriority="65" w:unhideWhenUsed="0"/>
-    <w:lsdException w:name="Medium List 2 Accent 6" w:semiHidden="0" w:uiPriority="66" w:unhideWhenUsed="0"/>
-    <w:lsdException w:name="Medium Grid 1 Accent 6" w:semiHidden="0" w:uiPriority="67" w:unhideWhenUsed="0"/>
-    <w:lsdException w:name="Medium Grid 2 Accent 6" w:semiHidden="0" w:uiPriority="68" w:unhideWhenUsed="0"/>
-    <w:lsdException w:name="Medium Grid 3 Accent 6" w:semiHidden="0" w:uiPriority="69" w:unhideWhenUsed="0"/>
-    <w:lsdException w:name="Dark List Accent 6" w:semiHidden="0" w:uiPriority="70" w:unhideWhenUsed="0"/>
-    <w:lsdException w:name="Colorful Shading Accent 6" w:semiHidden="0" w:uiPriority="71" w:unhideWhenUsed="0"/>
-    <w:lsdException w:name="Colorful List Accent 6" w:semiHidden="0" w:uiPriority="72" w:unhideWhenUsed="0"/>
-    <w:lsdException w:name="Colorful Grid Accent 6" w:semiHidden="0" w:uiPriority="73" w:unhideWhenUsed="0"/>
-    <w:lsdException w:name="Subtle Emphasis" w:semiHidden="0" w:uiPriority="19" w:unhideWhenUsed="0" w:qFormat="1"/>
-    <w:lsdException w:name="Intense Emphasis" w:semiHidden="0" w:uiPriority="21" w:unhideWhenUsed="0" w:qFormat="1"/>
-    <w:lsdException w:name="Subtle Reference" w:semiHidden="0" w:uiPriority="31" w:unhideWhenUsed="0" w:qFormat="1"/>
-    <w:lsdException w:name="Intense Reference" w:semiHidden="0" w:uiPriority="32" w:unhideWhenUsed="0" w:qFormat="1"/>
-    <w:lsdException w:name="Book Title" w:semiHidden="0" w:uiPriority="33" w:unhideWhenUsed="0" w:qFormat="1"/>
-    <w:lsdException w:name="Bibliography" w:uiPriority="37"/>
-    <w:lsdException w:name="TOC Heading" w:uiPriority="39" w:qFormat="1"/>
+  <w:latentStyles w:count="260" w:defQFormat="0" w:defUnhideWhenUsed="1" w:defSemiHidden="1" w:defUIPriority="99" w:defLockedState="0">
+    <w:lsdException w:qFormat="1" w:unhideWhenUsed="0" w:uiPriority="0" w:semiHidden="0" w:name="Normal"/>
+    <w:lsdException w:qFormat="1" w:unhideWhenUsed="0" w:uiPriority="9" w:semiHidden="0" w:name="heading 1"/>
+    <w:lsdException w:qFormat="1" w:uiPriority="9" w:semiHidden="0" w:name="heading 2"/>
+    <w:lsdException w:qFormat="1" w:uiPriority="9" w:semiHidden="0" w:name="heading 3"/>
+    <w:lsdException w:qFormat="1" w:uiPriority="9" w:name="heading 4"/>
+    <w:lsdException w:qFormat="1" w:uiPriority="9" w:name="heading 5"/>
+    <w:lsdException w:qFormat="1" w:uiPriority="9" w:name="heading 6"/>
+    <w:lsdException w:qFormat="1" w:uiPriority="9" w:name="heading 7"/>
+    <w:lsdException w:qFormat="1" w:uiPriority="9" w:name="heading 8"/>
+    <w:lsdException w:qFormat="1" w:uiPriority="9" w:name="heading 9"/>
+    <w:lsdException w:uiPriority="99" w:name="index 1"/>
+    <w:lsdException w:uiPriority="99" w:name="index 2"/>
+    <w:lsdException w:uiPriority="99" w:name="index 3"/>
+    <w:lsdException w:uiPriority="99" w:name="index 4"/>
+    <w:lsdException w:uiPriority="99" w:name="index 5"/>
+    <w:lsdException w:uiPriority="99" w:name="index 6"/>
+    <w:lsdException w:uiPriority="99" w:name="index 7"/>
+    <w:lsdException w:uiPriority="99" w:name="index 8"/>
+    <w:lsdException w:uiPriority="99" w:name="index 9"/>
+    <w:lsdException w:uiPriority="39" w:name="toc 1"/>
+    <w:lsdException w:uiPriority="39" w:name="toc 2"/>
+    <w:lsdException w:uiPriority="39" w:name="toc 3"/>
+    <w:lsdException w:uiPriority="39" w:name="toc 4"/>
+    <w:lsdException w:uiPriority="39" w:name="toc 5"/>
+    <w:lsdException w:uiPriority="39" w:name="toc 6"/>
+    <w:lsdException w:uiPriority="39" w:name="toc 7"/>
+    <w:lsdException w:uiPriority="39" w:name="toc 8"/>
+    <w:lsdException w:uiPriority="39" w:name="toc 9"/>
+    <w:lsdException w:uiPriority="99" w:name="Normal Indent"/>
+    <w:lsdException w:uiPriority="99" w:name="footnote text"/>
+    <w:lsdException w:uiPriority="99" w:name="annotation text"/>
+    <w:lsdException w:qFormat="1" w:uiPriority="99" w:semiHidden="0" w:name="header"/>
+    <w:lsdException w:qFormat="1" w:uiPriority="99" w:semiHidden="0" w:name="footer"/>
+    <w:lsdException w:uiPriority="99" w:name="index heading"/>
+    <w:lsdException w:qFormat="1" w:uiPriority="35" w:name="caption"/>
+    <w:lsdException w:uiPriority="99" w:name="table of figures"/>
+    <w:lsdException w:uiPriority="99" w:name="envelope address"/>
+    <w:lsdException w:uiPriority="99" w:name="envelope return"/>
+    <w:lsdException w:uiPriority="99" w:name="footnote reference"/>
+    <w:lsdException w:uiPriority="99" w:name="annotation reference"/>
+    <w:lsdException w:uiPriority="99" w:name="line number"/>
+    <w:lsdException w:uiPriority="99" w:name="page number"/>
+    <w:lsdException w:uiPriority="99" w:name="endnote reference"/>
+    <w:lsdException w:uiPriority="99" w:name="endnote text"/>
+    <w:lsdException w:uiPriority="99" w:name="table of authorities"/>
+    <w:lsdException w:uiPriority="99" w:name="macro"/>
+    <w:lsdException w:uiPriority="99" w:name="toa heading"/>
+    <w:lsdException w:uiPriority="99" w:name="List"/>
+    <w:lsdException w:uiPriority="99" w:name="List Bullet"/>
+    <w:lsdException w:uiPriority="99" w:name="List Number"/>
+    <w:lsdException w:uiPriority="99" w:name="List 2"/>
+    <w:lsdException w:uiPriority="99" w:name="List 3"/>
+    <w:lsdException w:uiPriority="99" w:name="List 4"/>
+    <w:lsdException w:uiPriority="99" w:name="List 5"/>
+    <w:lsdException w:uiPriority="99" w:name="List Bullet 2"/>
+    <w:lsdException w:uiPriority="99" w:name="List Bullet 3"/>
+    <w:lsdException w:uiPriority="99" w:name="List Bullet 4"/>
+    <w:lsdException w:uiPriority="99" w:name="List Bullet 5"/>
+    <w:lsdException w:uiPriority="99" w:name="List Number 2"/>
+    <w:lsdException w:uiPriority="99" w:name="List Number 3"/>
+    <w:lsdException w:uiPriority="99" w:name="List Number 4"/>
+    <w:lsdException w:uiPriority="99" w:name="List Number 5"/>
+    <w:lsdException w:qFormat="1" w:unhideWhenUsed="0" w:uiPriority="10" w:semiHidden="0" w:name="Title"/>
+    <w:lsdException w:uiPriority="99" w:name="Closing"/>
+    <w:lsdException w:uiPriority="99" w:name="Signature"/>
+    <w:lsdException w:uiPriority="1" w:name="Default Paragraph Font"/>
+    <w:lsdException w:uiPriority="99" w:name="Body Text"/>
+    <w:lsdException w:uiPriority="99" w:name="Body Text Indent"/>
+    <w:lsdException w:uiPriority="99" w:name="List Continue"/>
+    <w:lsdException w:uiPriority="99" w:name="List Continue 2"/>
+    <w:lsdException w:uiPriority="99" w:name="List Continue 3"/>
+    <w:lsdException w:uiPriority="99" w:name="List Continue 4"/>
+    <w:lsdException w:uiPriority="99" w:name="List Continue 5"/>
+    <w:lsdException w:uiPriority="99" w:name="Message Header"/>
+    <w:lsdException w:qFormat="1" w:unhideWhenUsed="0" w:uiPriority="11" w:semiHidden="0" w:name="Subtitle"/>
+    <w:lsdException w:uiPriority="99" w:name="Salutation"/>
+    <w:lsdException w:uiPriority="99" w:name="Date"/>
+    <w:lsdException w:uiPriority="99" w:name="Body Text First Indent"/>
+    <w:lsdException w:uiPriority="99" w:name="Body Text First Indent 2"/>
+    <w:lsdException w:uiPriority="99" w:name="Note Heading"/>
+    <w:lsdException w:uiPriority="99" w:name="Body Text 2"/>
+    <w:lsdException w:uiPriority="99" w:name="Body Text 3"/>
+    <w:lsdException w:uiPriority="99" w:name="Body Text Indent 2"/>
+    <w:lsdException w:uiPriority="99" w:name="Body Text Indent 3"/>
+    <w:lsdException w:uiPriority="99" w:name="Block Text"/>
+    <w:lsdException w:uiPriority="99" w:name="Hyperlink"/>
+    <w:lsdException w:uiPriority="99" w:name="FollowedHyperlink"/>
+    <w:lsdException w:qFormat="1" w:unhideWhenUsed="0" w:uiPriority="22" w:semiHidden="0" w:name="Strong"/>
+    <w:lsdException w:qFormat="1" w:unhideWhenUsed="0" w:uiPriority="20" w:semiHidden="0" w:name="Emphasis"/>
+    <w:lsdException w:uiPriority="99" w:name="Document Map"/>
+    <w:lsdException w:uiPriority="99" w:name="Plain Text"/>
+    <w:lsdException w:uiPriority="99" w:name="E-mail Signature"/>
+    <w:lsdException w:uiPriority="99" w:name="Normal (Web)"/>
+    <w:lsdException w:uiPriority="99" w:name="HTML Acronym"/>
+    <w:lsdException w:uiPriority="99" w:name="HTML Address"/>
+    <w:lsdException w:uiPriority="99" w:name="HTML Cite"/>
+    <w:lsdException w:uiPriority="99" w:name="HTML Code"/>
+    <w:lsdException w:uiPriority="99" w:name="HTML Definition"/>
+    <w:lsdException w:uiPriority="99" w:name="HTML Keyboard"/>
+    <w:lsdException w:uiPriority="99" w:name="HTML Preformatted"/>
+    <w:lsdException w:uiPriority="99" w:name="HTML Sample"/>
+    <w:lsdException w:uiPriority="99" w:name="HTML Typewriter"/>
+    <w:lsdException w:uiPriority="99" w:name="HTML Variable"/>
+    <w:lsdException w:qFormat="1" w:uiPriority="99" w:name="Normal Table"/>
+    <w:lsdException w:uiPriority="99" w:name="annotation subject"/>
+    <w:lsdException w:uiPriority="99" w:name="Table Simple 1"/>
+    <w:lsdException w:uiPriority="99" w:name="Table Simple 2"/>
+    <w:lsdException w:uiPriority="99" w:name="Table Simple 3"/>
+    <w:lsdException w:uiPriority="99" w:name="Table Classic 1"/>
+    <w:lsdException w:uiPriority="99" w:name="Table Classic 2"/>
+    <w:lsdException w:uiPriority="99" w:name="Table Classic 3"/>
+    <w:lsdException w:uiPriority="99" w:name="Table Classic 4"/>
+    <w:lsdException w:uiPriority="99" w:name="Table Colorful 1"/>
+    <w:lsdException w:uiPriority="99" w:name="Table Colorful 2"/>
+    <w:lsdException w:uiPriority="99" w:name="Table Colorful 3"/>
+    <w:lsdException w:uiPriority="99" w:name="Table Columns 1"/>
+    <w:lsdException w:uiPriority="99" w:name="Table Columns 2"/>
+    <w:lsdException w:uiPriority="99" w:name="Table Columns 3"/>
+    <w:lsdException w:uiPriority="99" w:name="Table Columns 4"/>
+    <w:lsdException w:uiPriority="99" w:name="Table Columns 5"/>
+    <w:lsdException w:uiPriority="99" w:name="Table Grid 1"/>
+    <w:lsdException w:uiPriority="99" w:name="Table Grid 2"/>
+    <w:lsdException w:uiPriority="99" w:name="Table Grid 3"/>
+    <w:lsdException w:uiPriority="99" w:name="Table Grid 4"/>
+    <w:lsdException w:uiPriority="99" w:name="Table Grid 5"/>
+    <w:lsdException w:uiPriority="99" w:name="Table Grid 6"/>
+    <w:lsdException w:uiPriority="99" w:name="Table Grid 7"/>
+    <w:lsdException w:uiPriority="99" w:name="Table Grid 8"/>
+    <w:lsdException w:uiPriority="99" w:name="Table List 1"/>
+    <w:lsdException w:uiPriority="99" w:name="Table List 2"/>
+    <w:lsdException w:uiPriority="99" w:name="Table List 3"/>
+    <w:lsdException w:uiPriority="99" w:name="Table List 4"/>
+    <w:lsdException w:uiPriority="99" w:name="Table List 5"/>
+    <w:lsdException w:uiPriority="99" w:name="Table List 6"/>
+    <w:lsdException w:uiPriority="99" w:name="Table List 7"/>
+    <w:lsdException w:uiPriority="99" w:name="Table List 8"/>
+    <w:lsdException w:uiPriority="99" w:name="Table 3D effects 1"/>
+    <w:lsdException w:uiPriority="99" w:name="Table 3D effects 2"/>
+    <w:lsdException w:uiPriority="99" w:name="Table 3D effects 3"/>
+    <w:lsdException w:uiPriority="99" w:name="Table Contemporary"/>
+    <w:lsdException w:uiPriority="99" w:name="Table Elegant"/>
+    <w:lsdException w:uiPriority="99" w:name="Table Professional"/>
+    <w:lsdException w:uiPriority="99" w:name="Table Subtle 1"/>
+    <w:lsdException w:uiPriority="99" w:name="Table Subtle 2"/>
+    <w:lsdException w:uiPriority="99" w:name="Table Web 1"/>
+    <w:lsdException w:uiPriority="99" w:name="Table Web 2"/>
+    <w:lsdException w:uiPriority="99" w:name="Table Web 3"/>
+    <w:lsdException w:uiPriority="99" w:name="Balloon Text"/>
+    <w:lsdException w:unhideWhenUsed="0" w:uiPriority="39" w:semiHidden="0" w:name="Table Grid"/>
+    <w:lsdException w:uiPriority="99" w:name="Table Theme"/>
+    <w:lsdException w:unhideWhenUsed="0" w:uiPriority="60" w:semiHidden="0" w:name="Light Shading"/>
+    <w:lsdException w:unhideWhenUsed="0" w:uiPriority="61" w:semiHidden="0" w:name="Light List"/>
+    <w:lsdException w:unhideWhenUsed="0" w:uiPriority="62" w:semiHidden="0" w:name="Light Grid"/>
+    <w:lsdException w:unhideWhenUsed="0" w:uiPriority="63" w:semiHidden="0" w:name="Medium Shading 1"/>
+    <w:lsdException w:unhideWhenUsed="0" w:uiPriority="64" w:semiHidden="0" w:name="Medium Shading 2"/>
+    <w:lsdException w:unhideWhenUsed="0" w:uiPriority="65" w:semiHidden="0" w:name="Medium List 1"/>
+    <w:lsdException w:unhideWhenUsed="0" w:uiPriority="66" w:semiHidden="0" w:name="Medium List 2"/>
+    <w:lsdException w:unhideWhenUsed="0" w:uiPriority="67" w:semiHidden="0" w:name="Medium Grid 1"/>
+    <w:lsdException w:unhideWhenUsed="0" w:uiPriority="68" w:semiHidden="0" w:name="Medium Grid 2"/>
+    <w:lsdException w:unhideWhenUsed="0" w:uiPriority="69" w:semiHidden="0" w:name="Medium Grid 3"/>
+    <w:lsdException w:unhideWhenUsed="0" w:uiPriority="70" w:semiHidden="0" w:name="Dark List"/>
+    <w:lsdException w:unhideWhenUsed="0" w:uiPriority="71" w:semiHidden="0" w:name="Colorful Shading"/>
+    <w:lsdException w:unhideWhenUsed="0" w:uiPriority="72" w:semiHidden="0" w:name="Colorful List"/>
+    <w:lsdException w:unhideWhenUsed="0" w:uiPriority="73" w:semiHidden="0" w:name="Colorful Grid"/>
+    <w:lsdException w:unhideWhenUsed="0" w:uiPriority="60" w:semiHidden="0" w:name="Light Shading Accent 1"/>
+    <w:lsdException w:unhideWhenUsed="0" w:uiPriority="61" w:semiHidden="0" w:name="Light List Accent 1"/>
+    <w:lsdException w:unhideWhenUsed="0" w:uiPriority="62" w:semiHidden="0" w:name="Light Grid Accent 1"/>
+    <w:lsdException w:unhideWhenUsed="0" w:uiPriority="63" w:semiHidden="0" w:name="Medium Shading 1 Accent 1"/>
+    <w:lsdException w:unhideWhenUsed="0" w:uiPriority="64" w:semiHidden="0" w:name="Medium Shading 2 Accent 1"/>
+    <w:lsdException w:unhideWhenUsed="0" w:uiPriority="65" w:semiHidden="0" w:name="Medium List 1 Accent 1"/>
+    <w:lsdException w:qFormat="1" w:unhideWhenUsed="0" w:uiPriority="34" w:semiHidden="0" w:name="List Paragraph"/>
+    <w:lsdException w:unhideWhenUsed="0" w:uiPriority="66" w:semiHidden="0" w:name="Medium List 2 Accent 1"/>
+    <w:lsdException w:unhideWhenUsed="0" w:uiPriority="67" w:semiHidden="0" w:name="Medium Grid 1 Accent 1"/>
+    <w:lsdException w:unhideWhenUsed="0" w:uiPriority="68" w:semiHidden="0" w:name="Medium Grid 2 Accent 1"/>
+    <w:lsdException w:unhideWhenUsed="0" w:uiPriority="69" w:semiHidden="0" w:name="Medium Grid 3 Accent 1"/>
+    <w:lsdException w:unhideWhenUsed="0" w:uiPriority="70" w:semiHidden="0" w:name="Dark List Accent 1"/>
+    <w:lsdException w:unhideWhenUsed="0" w:uiPriority="71" w:semiHidden="0" w:name="Colorful Shading Accent 1"/>
+    <w:lsdException w:unhideWhenUsed="0" w:uiPriority="72" w:semiHidden="0" w:name="Colorful List Accent 1"/>
+    <w:lsdException w:unhideWhenUsed="0" w:uiPriority="73" w:semiHidden="0" w:name="Colorful Grid Accent 1"/>
+    <w:lsdException w:unhideWhenUsed="0" w:uiPriority="60" w:semiHidden="0" w:name="Light Shading Accent 2"/>
+    <w:lsdException w:unhideWhenUsed="0" w:uiPriority="61" w:semiHidden="0" w:name="Light List Accent 2"/>
+    <w:lsdException w:unhideWhenUsed="0" w:uiPriority="62" w:semiHidden="0" w:name="Light Grid Accent 2"/>
+    <w:lsdException w:unhideWhenUsed="0" w:uiPriority="63" w:semiHidden="0" w:name="Medium Shading 1 Accent 2"/>
+    <w:lsdException w:unhideWhenUsed="0" w:uiPriority="64" w:semiHidden="0" w:name="Medium Shading 2 Accent 2"/>
+    <w:lsdException w:unhideWhenUsed="0" w:uiPriority="65" w:semiHidden="0" w:name="Medium List 1 Accent 2"/>
+    <w:lsdException w:unhideWhenUsed="0" w:uiPriority="66" w:semiHidden="0" w:name="Medium List 2 Accent 2"/>
+    <w:lsdException w:unhideWhenUsed="0" w:uiPriority="67" w:semiHidden="0" w:name="Medium Grid 1 Accent 2"/>
+    <w:lsdException w:unhideWhenUsed="0" w:uiPriority="68" w:semiHidden="0" w:name="Medium Grid 2 Accent 2"/>
+    <w:lsdException w:unhideWhenUsed="0" w:uiPriority="69" w:semiHidden="0" w:name="Medium Grid 3 Accent 2"/>
+    <w:lsdException w:unhideWhenUsed="0" w:uiPriority="70" w:semiHidden="0" w:name="Dark List Accent 2"/>
+    <w:lsdException w:unhideWhenUsed="0" w:uiPriority="71" w:semiHidden="0" w:name="Colorful Shading Accent 2"/>
+    <w:lsdException w:unhideWhenUsed="0" w:uiPriority="72" w:semiHidden="0" w:name="Colorful List Accent 2"/>
+    <w:lsdException w:unhideWhenUsed="0" w:uiPriority="73" w:semiHidden="0" w:name="Colorful Grid Accent 2"/>
+    <w:lsdException w:unhideWhenUsed="0" w:uiPriority="60" w:semiHidden="0" w:name="Light Shading Accent 3"/>
+    <w:lsdException w:unhideWhenUsed="0" w:uiPriority="61" w:semiHidden="0" w:name="Light List Accent 3"/>
+    <w:lsdException w:unhideWhenUsed="0" w:uiPriority="62" w:semiHidden="0" w:name="Light Grid Accent 3"/>
+    <w:lsdException w:unhideWhenUsed="0" w:uiPriority="63" w:semiHidden="0" w:name="Medium Shading 1 Accent 3"/>
+    <w:lsdException w:unhideWhenUsed="0" w:uiPriority="64" w:semiHidden="0" w:name="Medium Shading 2 Accent 3"/>
+    <w:lsdException w:unhideWhenUsed="0" w:uiPriority="65" w:semiHidden="0" w:name="Medium List 1 Accent 3"/>
+    <w:lsdException w:unhideWhenUsed="0" w:uiPriority="66" w:semiHidden="0" w:name="Medium List 2 Accent 3"/>
+    <w:lsdException w:unhideWhenUsed="0" w:uiPriority="67" w:semiHidden="0" w:name="Medium Grid 1 Accent 3"/>
+    <w:lsdException w:unhideWhenUsed="0" w:uiPriority="68" w:semiHidden="0" w:name="Medium Grid 2 Accent 3"/>
+    <w:lsdException w:unhideWhenUsed="0" w:uiPriority="69" w:semiHidden="0" w:name="Medium Grid 3 Accent 3"/>
+    <w:lsdException w:unhideWhenUsed="0" w:uiPriority="70" w:semiHidden="0" w:name="Dark List Accent 3"/>
+    <w:lsdException w:unhideWhenUsed="0" w:uiPriority="71" w:semiHidden="0" w:name="Colorful Shading Accent 3"/>
+    <w:lsdException w:unhideWhenUsed="0" w:uiPriority="72" w:semiHidden="0" w:name="Colorful List Accent 3"/>
+    <w:lsdException w:unhideWhenUsed="0" w:uiPriority="73" w:semiHidden="0" w:name="Colorful Grid Accent 3"/>
+    <w:lsdException w:unhideWhenUsed="0" w:uiPriority="60" w:semiHidden="0" w:name="Light Shading Accent 4"/>
+    <w:lsdException w:unhideWhenUsed="0" w:uiPriority="61" w:semiHidden="0" w:name="Light List Accent 4"/>
+    <w:lsdException w:unhideWhenUsed="0" w:uiPriority="62" w:semiHidden="0" w:name="Light Grid Accent 4"/>
+    <w:lsdException w:unhideWhenUsed="0" w:uiPriority="63" w:semiHidden="0" w:name="Medium Shading 1 Accent 4"/>
+    <w:lsdException w:unhideWhenUsed="0" w:uiPriority="64" w:semiHidden="0" w:name="Medium Shading 2 Accent 4"/>
+    <w:lsdException w:unhideWhenUsed="0" w:uiPriority="65" w:semiHidden="0" w:name="Medium List 1 Accent 4"/>
+    <w:lsdException w:unhideWhenUsed="0" w:uiPriority="66" w:semiHidden="0" w:name="Medium List 2 Accent 4"/>
+    <w:lsdException w:unhideWhenUsed="0" w:uiPriority="67" w:semiHidden="0" w:name="Medium Grid 1 Accent 4"/>
+    <w:lsdException w:unhideWhenUsed="0" w:uiPriority="68" w:semiHidden="0" w:name="Medium Grid 2 Accent 4"/>
+    <w:lsdException w:unhideWhenUsed="0" w:uiPriority="69" w:semiHidden="0" w:name="Medium Grid 3 Accent 4"/>
+    <w:lsdException w:unhideWhenUsed="0" w:uiPriority="70" w:semiHidden="0" w:name="Dark List Accent 4"/>
+    <w:lsdException w:unhideWhenUsed="0" w:uiPriority="71" w:semiHidden="0" w:name="Colorful Shading Accent 4"/>
+    <w:lsdException w:unhideWhenUsed="0" w:uiPriority="72" w:semiHidden="0" w:name="Colorful List Accent 4"/>
+    <w:lsdException w:unhideWhenUsed="0" w:uiPriority="73" w:semiHidden="0" w:name="Colorful Grid Accent 4"/>
+    <w:lsdException w:unhideWhenUsed="0" w:uiPriority="60" w:semiHidden="0" w:name="Light Shading Accent 5"/>
+    <w:lsdException w:unhideWhenUsed="0" w:uiPriority="61" w:semiHidden="0" w:name="Light List Accent 5"/>
+    <w:lsdException w:unhideWhenUsed="0" w:uiPriority="62" w:semiHidden="0" w:name="Light Grid Accent 5"/>
+    <w:lsdException w:unhideWhenUsed="0" w:uiPriority="63" w:semiHidden="0" w:name="Medium Shading 1 Accent 5"/>
+    <w:lsdException w:unhideWhenUsed="0" w:uiPriority="64" w:semiHidden="0" w:name="Medium Shading 2 Accent 5"/>
+    <w:lsdException w:unhideWhenUsed="0" w:uiPriority="65" w:semiHidden="0" w:name="Medium List 1 Accent 5"/>
+    <w:lsdException w:unhideWhenUsed="0" w:uiPriority="66" w:semiHidden="0" w:name="Medium List 2 Accent 5"/>
+    <w:lsdException w:unhideWhenUsed="0" w:uiPriority="67" w:semiHidden="0" w:name="Medium Grid 1 Accent 5"/>
+    <w:lsdException w:unhideWhenUsed="0" w:uiPriority="68" w:semiHidden="0" w:name="Medium Grid 2 Accent 5"/>
+    <w:lsdException w:unhideWhenUsed="0" w:uiPriority="69" w:semiHidden="0" w:name="Medium Grid 3 Accent 5"/>
+    <w:lsdException w:unhideWhenUsed="0" w:uiPriority="70" w:semiHidden="0" w:name="Dark List Accent 5"/>
+    <w:lsdException w:unhideWhenUsed="0" w:uiPriority="71" w:semiHidden="0" w:name="Colorful Shading Accent 5"/>
+    <w:lsdException w:unhideWhenUsed="0" w:uiPriority="72" w:semiHidden="0" w:name="Colorful List Accent 5"/>
+    <w:lsdException w:unhideWhenUsed="0" w:uiPriority="73" w:semiHidden="0" w:name="Colorful Grid Accent 5"/>
+    <w:lsdException w:unhideWhenUsed="0" w:uiPriority="60" w:semiHidden="0" w:name="Light Shading Accent 6"/>
+    <w:lsdException w:unhideWhenUsed="0" w:uiPriority="61" w:semiHidden="0" w:name="Light List Accent 6"/>
+    <w:lsdException w:unhideWhenUsed="0" w:uiPriority="62" w:semiHidden="0" w:name="Light Grid Accent 6"/>
+    <w:lsdException w:unhideWhenUsed="0" w:uiPriority="63" w:semiHidden="0" w:name="Medium Shading 1 Accent 6"/>
+    <w:lsdException w:unhideWhenUsed="0" w:uiPriority="64" w:semiHidden="0" w:name="Medium Shading 2 Accent 6"/>
+    <w:lsdException w:unhideWhenUsed="0" w:uiPriority="65" w:semiHidden="0" w:name="Medium List 1 Accent 6"/>
+    <w:lsdException w:unhideWhenUsed="0" w:uiPriority="66" w:semiHidden="0" w:name="Medium List 2 Accent 6"/>
+    <w:lsdException w:unhideWhenUsed="0" w:uiPriority="67" w:semiHidden="0" w:name="Medium Grid 1 Accent 6"/>
+    <w:lsdException w:unhideWhenUsed="0" w:uiPriority="68" w:semiHidden="0" w:name="Medium Grid 2 Accent 6"/>
+    <w:lsdException w:unhideWhenUsed="0" w:uiPriority="69" w:semiHidden="0" w:name="Medium Grid 3 Accent 6"/>
+    <w:lsdException w:unhideWhenUsed="0" w:uiPriority="70" w:semiHidden="0" w:name="Dark List Accent 6"/>
+    <w:lsdException w:unhideWhenUsed="0" w:uiPriority="71" w:semiHidden="0" w:name="Colorful Shading Accent 6"/>
+    <w:lsdException w:unhideWhenUsed="0" w:uiPriority="72" w:semiHidden="0" w:name="Colorful List Accent 6"/>
+    <w:lsdException w:unhideWhenUsed="0" w:uiPriority="73" w:semiHidden="0" w:name="Colorful Grid Accent 6"/>
   </w:latentStyles>
-  <w:style w:type="paragraph" w:default="1" w:styleId="a">
+  <w:style w:type="paragraph" w:default="1" w:styleId="1">
     <w:name w:val="Normal"/>
     <w:qFormat/>
-    <w:rsid w:val="00277CD9"/>
+    <w:uiPriority w:val="0"/>
     <w:pPr>
       <w:widowControl w:val="0"/>
       <w:jc w:val="both"/>
     </w:pPr>
     <w:rPr>
+      <w:rFonts w:asciiTheme="minorHAnsi" w:hAnsiTheme="minorHAnsi" w:eastAsiaTheme="minorEastAsia" w:cstheme="minorBidi"/>
       <w:kern w:val="2"/>
       <w:sz w:val="21"/>
       <w:szCs w:val="22"/>
+      <w:lang w:val="en-US" w:eastAsia="zh-CN" w:bidi="ar-SA"/>
     </w:rPr>
   </w:style>
-  <w:style w:type="paragraph" w:styleId="1">
+  <w:style w:type="paragraph" w:styleId="2">
     <w:name w:val="heading 1"/>
-    <w:basedOn w:val="a"/>
-    <w:next w:val="a"/>
-    <w:link w:val="1Char"/>
+    <w:basedOn w:val="1"/>
+    <w:next w:val="1"/>
+    <w:link w:val="9"/>
+    <w:qFormat/>
     <w:uiPriority w:val="9"/>
-    <w:qFormat/>
-    <w:rsid w:val="00277CD9"/>
     <w:pPr>
       <w:keepNext/>
       <w:keepLines/>
@@ -903,15 +813,14 @@
       <w:szCs w:val="44"/>
     </w:rPr>
   </w:style>
-  <w:style w:type="paragraph" w:styleId="2">
+  <w:style w:type="paragraph" w:styleId="3">
     <w:name w:val="heading 2"/>
-    <w:basedOn w:val="a"/>
-    <w:next w:val="a"/>
-    <w:link w:val="2Char"/>
-    <w:uiPriority w:val="9"/>
+    <w:basedOn w:val="1"/>
+    <w:next w:val="1"/>
+    <w:link w:val="10"/>
     <w:unhideWhenUsed/>
     <w:qFormat/>
-    <w:rsid w:val="00277CD9"/>
+    <w:uiPriority w:val="9"/>
     <w:pPr>
       <w:keepNext/>
       <w:keepLines/>
@@ -919,22 +828,21 @@
       <w:outlineLvl w:val="1"/>
     </w:pPr>
     <w:rPr>
-      <w:rFonts w:asciiTheme="majorHAnsi" w:eastAsiaTheme="majorEastAsia" w:hAnsiTheme="majorHAnsi" w:cstheme="majorBidi"/>
+      <w:rFonts w:asciiTheme="majorHAnsi" w:hAnsiTheme="majorHAnsi" w:eastAsiaTheme="majorEastAsia" w:cstheme="majorBidi"/>
       <w:b/>
       <w:bCs/>
       <w:sz w:val="32"/>
       <w:szCs w:val="32"/>
     </w:rPr>
   </w:style>
-  <w:style w:type="paragraph" w:styleId="3">
+  <w:style w:type="paragraph" w:styleId="4">
     <w:name w:val="heading 3"/>
-    <w:basedOn w:val="a"/>
-    <w:next w:val="a"/>
-    <w:link w:val="3Char"/>
-    <w:uiPriority w:val="9"/>
+    <w:basedOn w:val="1"/>
+    <w:next w:val="1"/>
+    <w:link w:val="14"/>
     <w:unhideWhenUsed/>
     <w:qFormat/>
-    <w:rsid w:val="00277CD9"/>
+    <w:uiPriority w:val="9"/>
     <w:pPr>
       <w:keepNext/>
       <w:keepLines/>
@@ -948,20 +856,19 @@
       <w:szCs w:val="32"/>
     </w:rPr>
   </w:style>
-  <w:style w:type="character" w:default="1" w:styleId="a0">
+  <w:style w:type="character" w:default="1" w:styleId="8">
     <w:name w:val="Default Paragraph Font"/>
-    <w:uiPriority w:val="1"/>
     <w:semiHidden/>
     <w:unhideWhenUsed/>
-  </w:style>
-  <w:style w:type="table" w:default="1" w:styleId="a1">
+    <w:uiPriority w:val="1"/>
+  </w:style>
+  <w:style w:type="table" w:default="1" w:styleId="7">
     <w:name w:val="Normal Table"/>
-    <w:uiPriority w:val="99"/>
     <w:semiHidden/>
     <w:unhideWhenUsed/>
     <w:qFormat/>
+    <w:uiPriority w:val="99"/>
     <w:tblPr>
-      <w:tblInd w:w="0" w:type="dxa"/>
       <w:tblCellMar>
         <w:top w:w="0" w:type="dxa"/>
         <w:left w:w="108" w:type="dxa"/>
@@ -970,20 +877,13 @@
       </w:tblCellMar>
     </w:tblPr>
   </w:style>
-  <w:style w:type="numbering" w:default="1" w:styleId="a2">
-    <w:name w:val="No List"/>
-    <w:uiPriority w:val="99"/>
-    <w:semiHidden/>
-    <w:unhideWhenUsed/>
-  </w:style>
-  <w:style w:type="paragraph" w:styleId="a3">
+  <w:style w:type="paragraph" w:styleId="5">
     <w:name w:val="footer"/>
-    <w:basedOn w:val="a"/>
-    <w:link w:val="Char"/>
-    <w:uiPriority w:val="99"/>
+    <w:basedOn w:val="1"/>
+    <w:link w:val="13"/>
     <w:unhideWhenUsed/>
     <w:qFormat/>
-    <w:rsid w:val="00277CD9"/>
+    <w:uiPriority w:val="99"/>
     <w:pPr>
       <w:tabs>
         <w:tab w:val="center" w:pos="4153"/>
@@ -997,17 +897,16 @@
       <w:szCs w:val="18"/>
     </w:rPr>
   </w:style>
-  <w:style w:type="paragraph" w:styleId="a4">
+  <w:style w:type="paragraph" w:styleId="6">
     <w:name w:val="header"/>
-    <w:basedOn w:val="a"/>
-    <w:link w:val="Char0"/>
-    <w:uiPriority w:val="99"/>
+    <w:basedOn w:val="1"/>
+    <w:link w:val="12"/>
     <w:unhideWhenUsed/>
     <w:qFormat/>
-    <w:rsid w:val="00277CD9"/>
+    <w:uiPriority w:val="99"/>
     <w:pPr>
       <w:pBdr>
-        <w:bottom w:val="single" w:sz="6" w:space="1" w:color="auto"/>
+        <w:bottom w:val="single" w:color="auto" w:sz="6" w:space="1"/>
       </w:pBdr>
       <w:tabs>
         <w:tab w:val="center" w:pos="4153"/>
@@ -1021,13 +920,12 @@
       <w:szCs w:val="18"/>
     </w:rPr>
   </w:style>
-  <w:style w:type="character" w:customStyle="1" w:styleId="1Char">
+  <w:style w:type="character" w:customStyle="1" w:styleId="9">
     <w:name w:val="标题 1 Char"/>
-    <w:basedOn w:val="a0"/>
-    <w:link w:val="1"/>
+    <w:basedOn w:val="8"/>
+    <w:link w:val="2"/>
+    <w:qFormat/>
     <w:uiPriority w:val="9"/>
-    <w:qFormat/>
-    <w:rsid w:val="00277CD9"/>
     <w:rPr>
       <w:b/>
       <w:bCs/>
@@ -1036,62 +934,57 @@
       <w:szCs w:val="44"/>
     </w:rPr>
   </w:style>
-  <w:style w:type="character" w:customStyle="1" w:styleId="2Char">
+  <w:style w:type="character" w:customStyle="1" w:styleId="10">
     <w:name w:val="标题 2 Char"/>
-    <w:basedOn w:val="a0"/>
-    <w:link w:val="2"/>
+    <w:basedOn w:val="8"/>
+    <w:link w:val="3"/>
+    <w:qFormat/>
     <w:uiPriority w:val="9"/>
-    <w:qFormat/>
-    <w:rsid w:val="00277CD9"/>
     <w:rPr>
-      <w:rFonts w:asciiTheme="majorHAnsi" w:eastAsiaTheme="majorEastAsia" w:hAnsiTheme="majorHAnsi" w:cstheme="majorBidi"/>
+      <w:rFonts w:asciiTheme="majorHAnsi" w:hAnsiTheme="majorHAnsi" w:eastAsiaTheme="majorEastAsia" w:cstheme="majorBidi"/>
       <w:b/>
       <w:bCs/>
       <w:sz w:val="32"/>
       <w:szCs w:val="32"/>
     </w:rPr>
   </w:style>
-  <w:style w:type="paragraph" w:styleId="a5">
+  <w:style w:type="paragraph" w:styleId="11">
     <w:name w:val="List Paragraph"/>
-    <w:basedOn w:val="a"/>
+    <w:basedOn w:val="1"/>
+    <w:qFormat/>
     <w:uiPriority w:val="34"/>
+    <w:pPr>
+      <w:ind w:firstLine="420" w:firstLineChars="200"/>
+    </w:pPr>
+  </w:style>
+  <w:style w:type="character" w:customStyle="1" w:styleId="12">
+    <w:name w:val="页眉 Char"/>
+    <w:basedOn w:val="8"/>
+    <w:link w:val="6"/>
     <w:qFormat/>
-    <w:rsid w:val="00277CD9"/>
-    <w:pPr>
-      <w:ind w:firstLineChars="200" w:firstLine="420"/>
-    </w:pPr>
-  </w:style>
-  <w:style w:type="character" w:customStyle="1" w:styleId="Char0">
-    <w:name w:val="页眉 Char"/>
-    <w:basedOn w:val="a0"/>
-    <w:link w:val="a4"/>
     <w:uiPriority w:val="99"/>
-    <w:qFormat/>
-    <w:rsid w:val="00277CD9"/>
     <w:rPr>
       <w:sz w:val="18"/>
       <w:szCs w:val="18"/>
     </w:rPr>
   </w:style>
-  <w:style w:type="character" w:customStyle="1" w:styleId="Char">
+  <w:style w:type="character" w:customStyle="1" w:styleId="13">
     <w:name w:val="页脚 Char"/>
-    <w:basedOn w:val="a0"/>
-    <w:link w:val="a3"/>
+    <w:basedOn w:val="8"/>
+    <w:link w:val="5"/>
+    <w:qFormat/>
     <w:uiPriority w:val="99"/>
-    <w:qFormat/>
-    <w:rsid w:val="00277CD9"/>
     <w:rPr>
       <w:sz w:val="18"/>
       <w:szCs w:val="18"/>
     </w:rPr>
   </w:style>
-  <w:style w:type="character" w:customStyle="1" w:styleId="3Char">
+  <w:style w:type="character" w:customStyle="1" w:styleId="14">
     <w:name w:val="标题 3 Char"/>
-    <w:basedOn w:val="a0"/>
-    <w:link w:val="3"/>
+    <w:basedOn w:val="8"/>
+    <w:link w:val="4"/>
+    <w:qFormat/>
     <w:uiPriority w:val="9"/>
-    <w:qFormat/>
-    <w:rsid w:val="00277CD9"/>
     <w:rPr>
       <w:b/>
       <w:bCs/>
@@ -1354,7 +1247,6 @@
     </a:fmtScheme>
   </a:themeElements>
   <a:objectDefaults/>
-  <a:extraClrSchemeLst/>
 </a:theme>
 </file>
 
